--- a/MobileComputingNotebook.docx
+++ b/MobileComputingNotebook.docx
@@ -54,37 +54,12 @@
           <w:szCs w:val="28"/>
         </w:rPr>
       </w:pPr>
-      <w:proofErr w:type="spellStart"/>
-      <w:r>
-        <w:rPr>
-          <w:sz w:val="28"/>
-          <w:szCs w:val="28"/>
-        </w:rPr>
-        <w:t>Intstructor’s</w:t>
-      </w:r>
-      <w:proofErr w:type="spellEnd"/>
-      <w:r>
-        <w:rPr>
-          <w:sz w:val="28"/>
-          <w:szCs w:val="28"/>
-        </w:rPr>
-        <w:t xml:space="preserve"> Name: Sir </w:t>
-      </w:r>
-      <w:proofErr w:type="spellStart"/>
-      <w:r>
-        <w:rPr>
-          <w:sz w:val="28"/>
-          <w:szCs w:val="28"/>
-        </w:rPr>
-        <w:t>Haq</w:t>
-      </w:r>
-      <w:proofErr w:type="spellEnd"/>
-      <w:r>
-        <w:rPr>
-          <w:sz w:val="28"/>
-          <w:szCs w:val="28"/>
-        </w:rPr>
-        <w:t xml:space="preserve"> Nawaz</w:t>
+      <w:r>
+        <w:rPr>
+          <w:sz w:val="28"/>
+          <w:szCs w:val="28"/>
+        </w:rPr>
+        <w:t>Intstructor’s Name: Sir Haq Nawaz</w:t>
       </w:r>
     </w:p>
     <w:p>
@@ -122,6 +97,15 @@
           <w:szCs w:val="28"/>
         </w:rPr>
         <w:t xml:space="preserve">                        24 Feb,2021</w:t>
+      </w:r>
+      <w:r>
+        <w:rPr>
+          <w:b/>
+          <w:bCs/>
+          <w:sz w:val="28"/>
+          <w:szCs w:val="28"/>
+        </w:rPr>
+        <w:t xml:space="preserve">   Wedenesday</w:t>
       </w:r>
     </w:p>
     <w:p>
@@ -155,6 +139,97 @@
             <wp:extent cx="5943600" cy="3203575"/>
             <wp:effectExtent l="0" t="0" r="0" b="0"/>
             <wp:docPr id="1" name="Picture 1"/>
+            <wp:cNvGraphicFramePr>
+              <a:graphicFrameLocks xmlns:a="http://schemas.openxmlformats.org/drawingml/2006/main" noChangeAspect="1"/>
+            </wp:cNvGraphicFramePr>
+            <a:graphic xmlns:a="http://schemas.openxmlformats.org/drawingml/2006/main">
+              <a:graphicData uri="http://schemas.openxmlformats.org/drawingml/2006/picture">
+                <pic:pic xmlns:pic="http://schemas.openxmlformats.org/drawingml/2006/picture">
+                  <pic:nvPicPr>
+                    <pic:cNvPr id="1" name=""/>
+                    <pic:cNvPicPr/>
+                  </pic:nvPicPr>
+                  <pic:blipFill>
+                    <a:blip r:embed="rId4"/>
+                    <a:stretch>
+                      <a:fillRect/>
+                    </a:stretch>
+                  </pic:blipFill>
+                  <pic:spPr>
+                    <a:xfrm>
+                      <a:off x="0" y="0"/>
+                      <a:ext cx="5943600" cy="3203575"/>
+                    </a:xfrm>
+                    <a:prstGeom prst="rect">
+                      <a:avLst/>
+                    </a:prstGeom>
+                  </pic:spPr>
+                </pic:pic>
+              </a:graphicData>
+            </a:graphic>
+          </wp:inline>
+        </w:drawing>
+      </w:r>
+    </w:p>
+    <w:p>
+      <w:pPr>
+        <w:rPr>
+          <w:sz w:val="28"/>
+          <w:szCs w:val="28"/>
+        </w:rPr>
+      </w:pPr>
+      <w:r>
+        <w:rPr>
+          <w:sz w:val="28"/>
+          <w:szCs w:val="28"/>
+        </w:rPr>
+        <w:t>Step 2: Repository link</w:t>
+      </w:r>
+      <w:r>
+        <w:rPr>
+          <w:sz w:val="28"/>
+          <w:szCs w:val="28"/>
+        </w:rPr>
+        <w:t xml:space="preserve">:- </w:t>
+      </w:r>
+      <w:r>
+        <w:rPr>
+          <w:sz w:val="28"/>
+          <w:szCs w:val="28"/>
+        </w:rPr>
+        <w:t xml:space="preserve"> </w:t>
+      </w:r>
+      <w:r>
+        <w:rPr>
+          <w:sz w:val="28"/>
+          <w:szCs w:val="28"/>
+        </w:rPr>
+        <w:t xml:space="preserve"> </w:t>
+      </w:r>
+      <w:r>
+        <w:rPr>
+          <w:sz w:val="28"/>
+          <w:szCs w:val="28"/>
+        </w:rPr>
+        <w:t>https://github.com/farahbutt99/MCSF19A021.git</w:t>
+      </w:r>
+    </w:p>
+    <w:p>
+      <w:pPr>
+        <w:rPr>
+          <w:sz w:val="28"/>
+          <w:szCs w:val="28"/>
+        </w:rPr>
+      </w:pPr>
+      <w:r>
+        <w:rPr>
+          <w:noProof/>
+        </w:rPr>
+        <w:drawing>
+          <wp:inline distT="0" distB="0" distL="0" distR="0" wp14:anchorId="3B5540E6" wp14:editId="458E485C">
+            <wp:extent cx="5943600" cy="2122170"/>
+            <wp:effectExtent l="0" t="0" r="0" b="0"/>
+            <wp:docPr id="2" name="Picture 2"/>
             <wp:cNvGraphicFramePr>
               <a:graphicFrameLocks xmlns:a="http://schemas.openxmlformats.org/drawingml/2006/main" noChangeAspect="1"/>
             </wp:cNvGraphicFramePr>
@@ -174,7 +249,7 @@
                   <pic:spPr>
                     <a:xfrm>
                       <a:off x="0" y="0"/>
-                      <a:ext cx="5943600" cy="3203575"/>
+                      <a:ext cx="5943600" cy="2122170"/>
                     </a:xfrm>
                     <a:prstGeom prst="rect">
                       <a:avLst/>
@@ -199,51 +274,8 @@
           <w:sz w:val="28"/>
           <w:szCs w:val="28"/>
         </w:rPr>
-        <w:t xml:space="preserve">Step 2: Repository </w:t>
-      </w:r>
-      <w:proofErr w:type="gramStart"/>
-      <w:r>
-        <w:rPr>
-          <w:sz w:val="28"/>
-          <w:szCs w:val="28"/>
-        </w:rPr>
-        <w:t>link</w:t>
-      </w:r>
-      <w:r>
-        <w:rPr>
-          <w:sz w:val="28"/>
-          <w:szCs w:val="28"/>
-        </w:rPr>
-        <w:t>:-</w:t>
-      </w:r>
-      <w:proofErr w:type="gramEnd"/>
-      <w:r>
-        <w:rPr>
-          <w:sz w:val="28"/>
-          <w:szCs w:val="28"/>
-        </w:rPr>
-        <w:t xml:space="preserve"> </w:t>
-      </w:r>
-      <w:r>
-        <w:rPr>
-          <w:sz w:val="28"/>
-          <w:szCs w:val="28"/>
-        </w:rPr>
-        <w:t xml:space="preserve"> </w:t>
-      </w:r>
-      <w:r>
-        <w:rPr>
-          <w:sz w:val="28"/>
-          <w:szCs w:val="28"/>
-        </w:rPr>
-        <w:t xml:space="preserve"> </w:t>
-      </w:r>
-      <w:r>
-        <w:rPr>
-          <w:sz w:val="28"/>
-          <w:szCs w:val="28"/>
-        </w:rPr>
-        <w:t>https://github.com/farahbutt99/MCSF19A021.git</w:t>
+        <w:lastRenderedPageBreak/>
+        <w:t xml:space="preserve">Path to clone a repository </w:t>
       </w:r>
     </w:p>
     <w:p>
@@ -258,10 +290,10 @@
           <w:noProof/>
         </w:rPr>
         <w:drawing>
-          <wp:inline distT="0" distB="0" distL="0" distR="0" wp14:anchorId="3B5540E6" wp14:editId="458E485C">
-            <wp:extent cx="5943600" cy="2122170"/>
+          <wp:inline distT="0" distB="0" distL="0" distR="0" wp14:anchorId="159E56F5" wp14:editId="767AC3E7">
+            <wp:extent cx="3371850" cy="1028700"/>
             <wp:effectExtent l="0" t="0" r="0" b="0"/>
-            <wp:docPr id="2" name="Picture 2"/>
+            <wp:docPr id="6" name="Picture 6"/>
             <wp:cNvGraphicFramePr>
               <a:graphicFrameLocks xmlns:a="http://schemas.openxmlformats.org/drawingml/2006/main" noChangeAspect="1"/>
             </wp:cNvGraphicFramePr>
@@ -281,7 +313,7 @@
                   <pic:spPr>
                     <a:xfrm>
                       <a:off x="0" y="0"/>
-                      <a:ext cx="5943600" cy="2122170"/>
+                      <a:ext cx="3371850" cy="1028700"/>
                     </a:xfrm>
                     <a:prstGeom prst="rect">
                       <a:avLst/>
@@ -306,7 +338,7 @@
           <w:sz w:val="28"/>
           <w:szCs w:val="28"/>
         </w:rPr>
-        <w:t xml:space="preserve">Path to clone a repository </w:t>
+        <w:t>Step 3: Clone a repository</w:t>
       </w:r>
     </w:p>
     <w:p>
@@ -321,10 +353,10 @@
           <w:noProof/>
         </w:rPr>
         <w:drawing>
-          <wp:inline distT="0" distB="0" distL="0" distR="0" wp14:anchorId="159E56F5" wp14:editId="767AC3E7">
-            <wp:extent cx="3371850" cy="1028700"/>
-            <wp:effectExtent l="0" t="0" r="0" b="0"/>
-            <wp:docPr id="6" name="Picture 6"/>
+          <wp:inline distT="0" distB="0" distL="0" distR="0" wp14:anchorId="2208AB13" wp14:editId="4197B2B9">
+            <wp:extent cx="4486275" cy="819150"/>
+            <wp:effectExtent l="0" t="0" r="9525" b="0"/>
+            <wp:docPr id="7" name="Picture 7"/>
             <wp:cNvGraphicFramePr>
               <a:graphicFrameLocks xmlns:a="http://schemas.openxmlformats.org/drawingml/2006/main" noChangeAspect="1"/>
             </wp:cNvGraphicFramePr>
@@ -344,7 +376,7 @@
                   <pic:spPr>
                     <a:xfrm>
                       <a:off x="0" y="0"/>
-                      <a:ext cx="3371850" cy="1028700"/>
+                      <a:ext cx="4486275" cy="819150"/>
                     </a:xfrm>
                     <a:prstGeom prst="rect">
                       <a:avLst/>
@@ -369,7 +401,64 @@
           <w:sz w:val="28"/>
           <w:szCs w:val="28"/>
         </w:rPr>
-        <w:t>Step 3: Clone a repository</w:t>
+        <w:t>Step 4: Add a file to local repository</w:t>
+      </w:r>
+    </w:p>
+    <w:p>
+      <w:pPr>
+        <w:rPr>
+          <w:sz w:val="28"/>
+          <w:szCs w:val="28"/>
+        </w:rPr>
+      </w:pPr>
+      <w:r>
+        <w:rPr>
+          <w:sz w:val="28"/>
+          <w:szCs w:val="28"/>
+        </w:rPr>
+        <w:t>First of all I have created a MobileComputingNotebook.docx file in</w:t>
+      </w:r>
+      <w:r>
+        <w:rPr>
+          <w:sz w:val="28"/>
+          <w:szCs w:val="28"/>
+        </w:rPr>
+        <w:t xml:space="preserve"> my</w:t>
+      </w:r>
+      <w:r>
+        <w:rPr>
+          <w:sz w:val="28"/>
+          <w:szCs w:val="28"/>
+        </w:rPr>
+        <w:t xml:space="preserve"> local repository</w:t>
+      </w:r>
+      <w:r>
+        <w:rPr>
+          <w:sz w:val="28"/>
+          <w:szCs w:val="28"/>
+        </w:rPr>
+        <w:t xml:space="preserve"> </w:t>
+      </w:r>
+      <w:r>
+        <w:rPr>
+          <w:sz w:val="28"/>
+          <w:szCs w:val="28"/>
+        </w:rPr>
+        <w:t>(</w:t>
+      </w:r>
+      <w:r>
+        <w:rPr>
+          <w:sz w:val="28"/>
+          <w:szCs w:val="28"/>
+        </w:rPr>
+        <w:t>"C:\Users\faiqb\Desktop\MC\MCSF19A021\MobileComputingNotebook.docx"</w:t>
+      </w:r>
+      <w:r>
+        <w:rPr>
+          <w:sz w:val="28"/>
+          <w:szCs w:val="28"/>
+        </w:rPr>
+        <w:t>)</w:t>
       </w:r>
     </w:p>
     <w:p>
@@ -384,10 +473,10 @@
           <w:noProof/>
         </w:rPr>
         <w:drawing>
-          <wp:inline distT="0" distB="0" distL="0" distR="0" wp14:anchorId="2208AB13" wp14:editId="4197B2B9">
-            <wp:extent cx="4486275" cy="819150"/>
-            <wp:effectExtent l="0" t="0" r="9525" b="0"/>
-            <wp:docPr id="7" name="Picture 7"/>
+          <wp:inline distT="0" distB="0" distL="0" distR="0" wp14:anchorId="32FA066F" wp14:editId="3CD58FCA">
+            <wp:extent cx="5734050" cy="1114425"/>
+            <wp:effectExtent l="0" t="0" r="0" b="9525"/>
+            <wp:docPr id="8" name="Picture 8"/>
             <wp:cNvGraphicFramePr>
               <a:graphicFrameLocks xmlns:a="http://schemas.openxmlformats.org/drawingml/2006/main" noChangeAspect="1"/>
             </wp:cNvGraphicFramePr>
@@ -407,7 +496,7 @@
                   <pic:spPr>
                     <a:xfrm>
                       <a:off x="0" y="0"/>
-                      <a:ext cx="4486275" cy="819150"/>
+                      <a:ext cx="5734050" cy="1114425"/>
                     </a:xfrm>
                     <a:prstGeom prst="rect">
                       <a:avLst/>
@@ -419,66 +508,6 @@
           </wp:inline>
         </w:drawing>
       </w:r>
-    </w:p>
-    <w:p>
-      <w:pPr>
-        <w:rPr>
-          <w:sz w:val="28"/>
-          <w:szCs w:val="28"/>
-        </w:rPr>
-      </w:pPr>
-      <w:r>
-        <w:rPr>
-          <w:sz w:val="28"/>
-          <w:szCs w:val="28"/>
-        </w:rPr>
-        <w:t>Step 4: Add a file to local repository</w:t>
-      </w:r>
-    </w:p>
-    <w:p>
-      <w:pPr>
-        <w:rPr>
-          <w:sz w:val="28"/>
-          <w:szCs w:val="28"/>
-        </w:rPr>
-      </w:pPr>
-      <w:r>
-        <w:rPr>
-          <w:sz w:val="28"/>
-          <w:szCs w:val="28"/>
-        </w:rPr>
-        <w:t xml:space="preserve">First of </w:t>
-      </w:r>
-      <w:proofErr w:type="gramStart"/>
-      <w:r>
-        <w:rPr>
-          <w:sz w:val="28"/>
-          <w:szCs w:val="28"/>
-        </w:rPr>
-        <w:t>all</w:t>
-      </w:r>
-      <w:proofErr w:type="gramEnd"/>
-      <w:r>
-        <w:rPr>
-          <w:sz w:val="28"/>
-          <w:szCs w:val="28"/>
-        </w:rPr>
-        <w:t xml:space="preserve"> I have created a MobileComputingNotebook.docx file in</w:t>
-      </w:r>
-      <w:r>
-        <w:rPr>
-          <w:sz w:val="28"/>
-          <w:szCs w:val="28"/>
-        </w:rPr>
-        <w:t xml:space="preserve"> my</w:t>
-      </w:r>
-      <w:r>
-        <w:rPr>
-          <w:sz w:val="28"/>
-          <w:szCs w:val="28"/>
-        </w:rPr>
-        <w:t xml:space="preserve"> local repository</w:t>
-      </w:r>
       <w:r>
         <w:rPr>
           <w:sz w:val="28"/>
@@ -486,26 +515,20 @@
         </w:rPr>
         <w:t xml:space="preserve"> </w:t>
       </w:r>
-      <w:r>
-        <w:rPr>
-          <w:sz w:val="28"/>
-          <w:szCs w:val="28"/>
-        </w:rPr>
-        <w:t>(</w:t>
-      </w:r>
-      <w:r>
-        <w:rPr>
-          <w:sz w:val="28"/>
-          <w:szCs w:val="28"/>
-        </w:rPr>
-        <w:t>"C:\Users\faiqb\Desktop\MC\MCSF19A021\MobileComputingNotebook.docx"</w:t>
-      </w:r>
-      <w:r>
-        <w:rPr>
-          <w:sz w:val="28"/>
-          <w:szCs w:val="28"/>
-        </w:rPr>
-        <w:t>)</w:t>
+    </w:p>
+    <w:p>
+      <w:pPr>
+        <w:rPr>
+          <w:sz w:val="28"/>
+          <w:szCs w:val="28"/>
+        </w:rPr>
+      </w:pPr>
+      <w:r>
+        <w:rPr>
+          <w:sz w:val="28"/>
+          <w:szCs w:val="28"/>
+        </w:rPr>
+        <w:t>This error occurs due to the wrong file name. I have not added its extension .docx in the command.</w:t>
       </w:r>
     </w:p>
     <w:p>
@@ -520,10 +543,10 @@
           <w:noProof/>
         </w:rPr>
         <w:drawing>
-          <wp:inline distT="0" distB="0" distL="0" distR="0" wp14:anchorId="32FA066F" wp14:editId="3CD58FCA">
-            <wp:extent cx="5734050" cy="1114425"/>
-            <wp:effectExtent l="0" t="0" r="0" b="9525"/>
-            <wp:docPr id="8" name="Picture 8"/>
+          <wp:inline distT="0" distB="0" distL="0" distR="0" wp14:anchorId="32C477CB" wp14:editId="36347C77">
+            <wp:extent cx="4981575" cy="533400"/>
+            <wp:effectExtent l="0" t="0" r="9525" b="0"/>
+            <wp:docPr id="9" name="Picture 9"/>
             <wp:cNvGraphicFramePr>
               <a:graphicFrameLocks xmlns:a="http://schemas.openxmlformats.org/drawingml/2006/main" noChangeAspect="1"/>
             </wp:cNvGraphicFramePr>
@@ -543,7 +566,7 @@
                   <pic:spPr>
                     <a:xfrm>
                       <a:off x="0" y="0"/>
-                      <a:ext cx="5734050" cy="1114425"/>
+                      <a:ext cx="4981575" cy="533400"/>
                     </a:xfrm>
                     <a:prstGeom prst="rect">
                       <a:avLst/>
@@ -555,27 +578,20 @@
           </wp:inline>
         </w:drawing>
       </w:r>
-      <w:r>
-        <w:rPr>
-          <w:sz w:val="28"/>
-          <w:szCs w:val="28"/>
-        </w:rPr>
-        <w:t xml:space="preserve"> </w:t>
-      </w:r>
-    </w:p>
-    <w:p>
-      <w:pPr>
-        <w:rPr>
-          <w:sz w:val="28"/>
-          <w:szCs w:val="28"/>
-        </w:rPr>
-      </w:pPr>
-      <w:r>
-        <w:rPr>
-          <w:sz w:val="28"/>
-          <w:szCs w:val="28"/>
-        </w:rPr>
-        <w:t>This error occurs due to the wrong file name. I have not added its extension .docx in the command.</w:t>
+    </w:p>
+    <w:p>
+      <w:pPr>
+        <w:rPr>
+          <w:sz w:val="28"/>
+          <w:szCs w:val="28"/>
+        </w:rPr>
+      </w:pPr>
+      <w:r>
+        <w:rPr>
+          <w:sz w:val="28"/>
+          <w:szCs w:val="28"/>
+        </w:rPr>
+        <w:t xml:space="preserve">Step 5: Commit </w:t>
       </w:r>
     </w:p>
     <w:p>
@@ -590,10 +606,10 @@
           <w:noProof/>
         </w:rPr>
         <w:drawing>
-          <wp:inline distT="0" distB="0" distL="0" distR="0" wp14:anchorId="32C477CB" wp14:editId="36347C77">
-            <wp:extent cx="4981575" cy="533400"/>
-            <wp:effectExtent l="0" t="0" r="9525" b="0"/>
-            <wp:docPr id="9" name="Picture 9"/>
+          <wp:inline distT="0" distB="0" distL="0" distR="0" wp14:anchorId="23B68069" wp14:editId="2B68F517">
+            <wp:extent cx="5267325" cy="962025"/>
+            <wp:effectExtent l="0" t="0" r="9525" b="9525"/>
+            <wp:docPr id="10" name="Picture 10"/>
             <wp:cNvGraphicFramePr>
               <a:graphicFrameLocks xmlns:a="http://schemas.openxmlformats.org/drawingml/2006/main" noChangeAspect="1"/>
             </wp:cNvGraphicFramePr>
@@ -613,7 +629,7 @@
                   <pic:spPr>
                     <a:xfrm>
                       <a:off x="0" y="0"/>
-                      <a:ext cx="4981575" cy="533400"/>
+                      <a:ext cx="5267325" cy="962025"/>
                     </a:xfrm>
                     <a:prstGeom prst="rect">
                       <a:avLst/>
@@ -638,7 +654,7 @@
           <w:sz w:val="28"/>
           <w:szCs w:val="28"/>
         </w:rPr>
-        <w:t xml:space="preserve">Step 5: Commit </w:t>
+        <w:t xml:space="preserve"> Git Status Command</w:t>
       </w:r>
     </w:p>
     <w:p>
@@ -652,11 +668,12 @@
         <w:rPr>
           <w:noProof/>
         </w:rPr>
+        <w:lastRenderedPageBreak/>
         <w:drawing>
-          <wp:inline distT="0" distB="0" distL="0" distR="0" wp14:anchorId="23B68069" wp14:editId="2B68F517">
-            <wp:extent cx="5267325" cy="962025"/>
-            <wp:effectExtent l="0" t="0" r="9525" b="9525"/>
-            <wp:docPr id="10" name="Picture 10"/>
+          <wp:inline distT="0" distB="0" distL="0" distR="0" wp14:anchorId="54AAEB8C" wp14:editId="3C1B441C">
+            <wp:extent cx="5467350" cy="1304925"/>
+            <wp:effectExtent l="0" t="0" r="0" b="9525"/>
+            <wp:docPr id="11" name="Picture 11"/>
             <wp:cNvGraphicFramePr>
               <a:graphicFrameLocks xmlns:a="http://schemas.openxmlformats.org/drawingml/2006/main" noChangeAspect="1"/>
             </wp:cNvGraphicFramePr>
@@ -676,7 +693,7 @@
                   <pic:spPr>
                     <a:xfrm>
                       <a:off x="0" y="0"/>
-                      <a:ext cx="5267325" cy="962025"/>
+                      <a:ext cx="5467350" cy="1304925"/>
                     </a:xfrm>
                     <a:prstGeom prst="rect">
                       <a:avLst/>
@@ -701,7 +718,7 @@
           <w:sz w:val="28"/>
           <w:szCs w:val="28"/>
         </w:rPr>
-        <w:t xml:space="preserve"> Git Status Command</w:t>
+        <w:t>Step 6: Push</w:t>
       </w:r>
     </w:p>
     <w:p>
@@ -716,10 +733,10 @@
           <w:noProof/>
         </w:rPr>
         <w:drawing>
-          <wp:inline distT="0" distB="0" distL="0" distR="0" wp14:anchorId="54AAEB8C" wp14:editId="3C1B441C">
-            <wp:extent cx="5467350" cy="1304925"/>
-            <wp:effectExtent l="0" t="0" r="0" b="9525"/>
-            <wp:docPr id="11" name="Picture 11"/>
+          <wp:inline distT="0" distB="0" distL="0" distR="0" wp14:anchorId="6B0011FE" wp14:editId="7CBF281E">
+            <wp:extent cx="5219700" cy="1562100"/>
+            <wp:effectExtent l="0" t="0" r="0" b="0"/>
+            <wp:docPr id="12" name="Picture 12"/>
             <wp:cNvGraphicFramePr>
               <a:graphicFrameLocks xmlns:a="http://schemas.openxmlformats.org/drawingml/2006/main" noChangeAspect="1"/>
             </wp:cNvGraphicFramePr>
@@ -739,7 +756,7 @@
                   <pic:spPr>
                     <a:xfrm>
                       <a:off x="0" y="0"/>
-                      <a:ext cx="5467350" cy="1304925"/>
+                      <a:ext cx="5219700" cy="1562100"/>
                     </a:xfrm>
                     <a:prstGeom prst="rect">
                       <a:avLst/>
@@ -764,7 +781,7 @@
           <w:sz w:val="28"/>
           <w:szCs w:val="28"/>
         </w:rPr>
-        <w:t>Step 6: Push</w:t>
+        <w:t>File is added to central repository</w:t>
       </w:r>
     </w:p>
     <w:p>
@@ -779,10 +796,10 @@
           <w:noProof/>
         </w:rPr>
         <w:drawing>
-          <wp:inline distT="0" distB="0" distL="0" distR="0" wp14:anchorId="6B0011FE" wp14:editId="7CBF281E">
-            <wp:extent cx="5219700" cy="1562100"/>
+          <wp:inline distT="0" distB="0" distL="0" distR="0" wp14:anchorId="1437F5AB" wp14:editId="7238A83A">
+            <wp:extent cx="5943600" cy="1511935"/>
             <wp:effectExtent l="0" t="0" r="0" b="0"/>
-            <wp:docPr id="12" name="Picture 12"/>
+            <wp:docPr id="13" name="Picture 13"/>
             <wp:cNvGraphicFramePr>
               <a:graphicFrameLocks xmlns:a="http://schemas.openxmlformats.org/drawingml/2006/main" noChangeAspect="1"/>
             </wp:cNvGraphicFramePr>
@@ -802,69 +819,6 @@
                   <pic:spPr>
                     <a:xfrm>
                       <a:off x="0" y="0"/>
-                      <a:ext cx="5219700" cy="1562100"/>
-                    </a:xfrm>
-                    <a:prstGeom prst="rect">
-                      <a:avLst/>
-                    </a:prstGeom>
-                  </pic:spPr>
-                </pic:pic>
-              </a:graphicData>
-            </a:graphic>
-          </wp:inline>
-        </w:drawing>
-      </w:r>
-    </w:p>
-    <w:p>
-      <w:pPr>
-        <w:rPr>
-          <w:sz w:val="28"/>
-          <w:szCs w:val="28"/>
-        </w:rPr>
-      </w:pPr>
-      <w:r>
-        <w:rPr>
-          <w:sz w:val="28"/>
-          <w:szCs w:val="28"/>
-        </w:rPr>
-        <w:t>File is added to central repository</w:t>
-      </w:r>
-    </w:p>
-    <w:p>
-      <w:pPr>
-        <w:rPr>
-          <w:sz w:val="28"/>
-          <w:szCs w:val="28"/>
-        </w:rPr>
-      </w:pPr>
-      <w:r>
-        <w:rPr>
-          <w:noProof/>
-        </w:rPr>
-        <w:drawing>
-          <wp:inline distT="0" distB="0" distL="0" distR="0" wp14:anchorId="1437F5AB" wp14:editId="7238A83A">
-            <wp:extent cx="5943600" cy="1511935"/>
-            <wp:effectExtent l="0" t="0" r="0" b="0"/>
-            <wp:docPr id="13" name="Picture 13"/>
-            <wp:cNvGraphicFramePr>
-              <a:graphicFrameLocks xmlns:a="http://schemas.openxmlformats.org/drawingml/2006/main" noChangeAspect="1"/>
-            </wp:cNvGraphicFramePr>
-            <a:graphic xmlns:a="http://schemas.openxmlformats.org/drawingml/2006/main">
-              <a:graphicData uri="http://schemas.openxmlformats.org/drawingml/2006/picture">
-                <pic:pic xmlns:pic="http://schemas.openxmlformats.org/drawingml/2006/picture">
-                  <pic:nvPicPr>
-                    <pic:cNvPr id="1" name=""/>
-                    <pic:cNvPicPr/>
-                  </pic:nvPicPr>
-                  <pic:blipFill>
-                    <a:blip r:embed="rId14"/>
-                    <a:stretch>
-                      <a:fillRect/>
-                    </a:stretch>
-                  </pic:blipFill>
-                  <pic:spPr>
-                    <a:xfrm>
-                      <a:off x="0" y="0"/>
                       <a:ext cx="5943600" cy="1511935"/>
                     </a:xfrm>
                     <a:prstGeom prst="rect">
@@ -913,10 +867,6 @@
     </w:sectPr>
   </w:body>
 </w:document>
-</file>
-
-<file path=word/numbering.xml><?xml version="1.0" encoding="utf-8"?>
-<w:numbering xmlns:wpc="http://schemas.microsoft.com/office/word/2010/wordprocessingCanvas" xmlns:cx="http://schemas.microsoft.com/office/drawing/2014/chartex" xmlns:cx1="http://schemas.microsoft.com/office/drawing/2015/9/8/chartex" xmlns:cx2="http://schemas.microsoft.com/office/drawing/2015/10/21/chartex" xmlns:cx3="http://schemas.microsoft.com/office/drawing/2016/5/9/chartex" xmlns:cx4="http://schemas.microsoft.com/office/drawing/2016/5/10/chartex" xmlns:cx5="http://schemas.microsoft.com/office/drawing/2016/5/11/chartex" xmlns:cx6="http://schemas.microsoft.com/office/drawing/2016/5/12/chartex" xmlns:cx7="http://schemas.microsoft.com/office/drawing/2016/5/13/chartex" xmlns:cx8="http://schemas.microsoft.com/office/drawing/2016/5/14/chartex" xmlns:mc="http://schemas.openxmlformats.org/markup-compatibility/2006" xmlns:aink="http://schemas.microsoft.com/office/drawing/2016/ink" xmlns:am3d="http://schemas.microsoft.com/office/drawing/2017/model3d" xmlns:o="urn:schemas-microsoft-com:office:office" xmlns:r="http://schemas.openxmlformats.org/officeDocument/2006/relationships" xmlns:m="http://schemas.openxmlformats.org/officeDocument/2006/math" xmlns:v="urn:schemas-microsoft-com:vml" xmlns:wp14="http://schemas.microsoft.com/office/word/2010/wordprocessingDrawing" xmlns:wp="http://schemas.openxmlformats.org/drawingml/2006/wordprocessingDrawing" xmlns:w10="urn:schemas-microsoft-com:office:word" xmlns:w="http://schemas.openxmlformats.org/wordprocessingml/2006/main" xmlns:w14="http://schemas.microsoft.com/office/word/2010/wordml" xmlns:w15="http://schemas.microsoft.com/office/word/2012/wordml" xmlns:w16cex="http://schemas.microsoft.com/office/word/2018/wordml/cex" xmlns:w16cid="http://schemas.microsoft.com/office/word/2016/wordml/cid" xmlns:w16="http://schemas.microsoft.com/office/word/2018/wordml" xmlns:w16se="http://schemas.microsoft.com/office/word/2015/wordml/symex" xmlns:wpg="http://schemas.microsoft.com/office/word/2010/wordprocessingGroup" xmlns:wpi="http://schemas.microsoft.com/office/word/2010/wordprocessingInk" xmlns:wne="http://schemas.microsoft.com/office/word/2006/wordml" xmlns:wps="http://schemas.microsoft.com/office/word/2010/wordprocessingShape" mc:Ignorable="w14 w15 w16se w16cid w16 w16cex wp14"/>
 </file>
 
 <file path=word/styles.xml><?xml version="1.0" encoding="utf-8"?>

--- a/MobileComputingNotebook.docx
+++ b/MobileComputingNotebook.docx
@@ -1215,6 +1215,172 @@
           <w:szCs w:val="28"/>
         </w:rPr>
       </w:pPr>
+      <w:r>
+        <w:rPr>
+          <w:noProof/>
+        </w:rPr>
+        <w:drawing>
+          <wp:inline distT="0" distB="0" distL="0" distR="0" wp14:anchorId="02C574BA" wp14:editId="6C1BC308">
+            <wp:extent cx="5286375" cy="2390775"/>
+            <wp:effectExtent l="0" t="0" r="9525" b="9525"/>
+            <wp:docPr id="14" name="Picture 14"/>
+            <wp:cNvGraphicFramePr>
+              <a:graphicFrameLocks xmlns:a="http://schemas.openxmlformats.org/drawingml/2006/main" noChangeAspect="1"/>
+            </wp:cNvGraphicFramePr>
+            <a:graphic xmlns:a="http://schemas.openxmlformats.org/drawingml/2006/main">
+              <a:graphicData uri="http://schemas.openxmlformats.org/drawingml/2006/picture">
+                <pic:pic xmlns:pic="http://schemas.openxmlformats.org/drawingml/2006/picture">
+                  <pic:nvPicPr>
+                    <pic:cNvPr id="1" name=""/>
+                    <pic:cNvPicPr/>
+                  </pic:nvPicPr>
+                  <pic:blipFill>
+                    <a:blip r:embed="rId17"/>
+                    <a:stretch>
+                      <a:fillRect/>
+                    </a:stretch>
+                  </pic:blipFill>
+                  <pic:spPr>
+                    <a:xfrm>
+                      <a:off x="0" y="0"/>
+                      <a:ext cx="5286375" cy="2390775"/>
+                    </a:xfrm>
+                    <a:prstGeom prst="rect">
+                      <a:avLst/>
+                    </a:prstGeom>
+                  </pic:spPr>
+                </pic:pic>
+              </a:graphicData>
+            </a:graphic>
+          </wp:inline>
+        </w:drawing>
+      </w:r>
+    </w:p>
+    <w:p>
+      <w:pPr>
+        <w:rPr>
+          <w:sz w:val="28"/>
+          <w:szCs w:val="28"/>
+          <w:u w:val="single"/>
+        </w:rPr>
+      </w:pPr>
+      <w:r>
+        <w:rPr>
+          <w:sz w:val="28"/>
+          <w:szCs w:val="28"/>
+          <w:u w:val="single"/>
+        </w:rPr>
+        <w:t>Branching</w:t>
+      </w:r>
+    </w:p>
+    <w:p>
+      <w:pPr>
+        <w:rPr>
+          <w:sz w:val="28"/>
+          <w:szCs w:val="28"/>
+        </w:rPr>
+      </w:pPr>
+      <w:r>
+        <w:rPr>
+          <w:sz w:val="28"/>
+          <w:szCs w:val="28"/>
+        </w:rPr>
+        <w:t>Branching Command Practice:</w:t>
+      </w:r>
+    </w:p>
+    <w:p>
+      <w:pPr>
+        <w:rPr>
+          <w:sz w:val="28"/>
+          <w:szCs w:val="28"/>
+        </w:rPr>
+      </w:pPr>
+      <w:r>
+        <w:rPr>
+          <w:sz w:val="28"/>
+          <w:szCs w:val="28"/>
+        </w:rPr>
+        <w:t xml:space="preserve">1. git branch </w:t>
+      </w:r>
+    </w:p>
+    <w:p>
+      <w:pPr>
+        <w:rPr>
+          <w:sz w:val="28"/>
+          <w:szCs w:val="28"/>
+        </w:rPr>
+      </w:pPr>
+      <w:r>
+        <w:rPr>
+          <w:sz w:val="28"/>
+          <w:szCs w:val="28"/>
+        </w:rPr>
+        <w:t>2. git checkout</w:t>
+      </w:r>
+    </w:p>
+    <w:p>
+      <w:pPr>
+        <w:rPr>
+          <w:sz w:val="28"/>
+          <w:szCs w:val="28"/>
+        </w:rPr>
+      </w:pPr>
+      <w:r>
+        <w:rPr>
+          <w:sz w:val="28"/>
+          <w:szCs w:val="28"/>
+        </w:rPr>
+        <w:t>3. git merge</w:t>
+      </w:r>
+    </w:p>
+    <w:p>
+      <w:pPr>
+        <w:rPr>
+          <w:sz w:val="28"/>
+          <w:szCs w:val="28"/>
+        </w:rPr>
+      </w:pPr>
+      <w:r>
+        <w:rPr>
+          <w:noProof/>
+        </w:rPr>
+        <w:lastRenderedPageBreak/>
+        <w:drawing>
+          <wp:inline distT="0" distB="0" distL="0" distR="0" wp14:anchorId="2E8B6CAE" wp14:editId="35D51C77">
+            <wp:extent cx="5276850" cy="5667375"/>
+            <wp:effectExtent l="0" t="0" r="0" b="9525"/>
+            <wp:docPr id="15" name="Picture 15"/>
+            <wp:cNvGraphicFramePr>
+              <a:graphicFrameLocks xmlns:a="http://schemas.openxmlformats.org/drawingml/2006/main" noChangeAspect="1"/>
+            </wp:cNvGraphicFramePr>
+            <a:graphic xmlns:a="http://schemas.openxmlformats.org/drawingml/2006/main">
+              <a:graphicData uri="http://schemas.openxmlformats.org/drawingml/2006/picture">
+                <pic:pic xmlns:pic="http://schemas.openxmlformats.org/drawingml/2006/picture">
+                  <pic:nvPicPr>
+                    <pic:cNvPr id="1" name=""/>
+                    <pic:cNvPicPr/>
+                  </pic:nvPicPr>
+                  <pic:blipFill>
+                    <a:blip r:embed="rId18"/>
+                    <a:stretch>
+                      <a:fillRect/>
+                    </a:stretch>
+                  </pic:blipFill>
+                  <pic:spPr>
+                    <a:xfrm>
+                      <a:off x="0" y="0"/>
+                      <a:ext cx="5276850" cy="5667375"/>
+                    </a:xfrm>
+                    <a:prstGeom prst="rect">
+                      <a:avLst/>
+                    </a:prstGeom>
+                  </pic:spPr>
+                </pic:pic>
+              </a:graphicData>
+            </a:graphic>
+          </wp:inline>
+        </w:drawing>
+      </w:r>
     </w:p>
     <w:sectPr>
       <w:pgSz w:w="12240" w:h="15840"/>

--- a/MobileComputingNotebook.docx
+++ b/MobileComputingNotebook.docx
@@ -54,37 +54,12 @@
           <w:szCs w:val="28"/>
         </w:rPr>
       </w:pPr>
-      <w:proofErr w:type="spellStart"/>
-      <w:r>
-        <w:rPr>
-          <w:sz w:val="28"/>
-          <w:szCs w:val="28"/>
-        </w:rPr>
-        <w:t>Intstructor’s</w:t>
-      </w:r>
-      <w:proofErr w:type="spellEnd"/>
-      <w:r>
-        <w:rPr>
-          <w:sz w:val="28"/>
-          <w:szCs w:val="28"/>
-        </w:rPr>
-        <w:t xml:space="preserve"> Name: Sir </w:t>
-      </w:r>
-      <w:proofErr w:type="spellStart"/>
-      <w:r>
-        <w:rPr>
-          <w:sz w:val="28"/>
-          <w:szCs w:val="28"/>
-        </w:rPr>
-        <w:t>Haq</w:t>
-      </w:r>
-      <w:proofErr w:type="spellEnd"/>
-      <w:r>
-        <w:rPr>
-          <w:sz w:val="28"/>
-          <w:szCs w:val="28"/>
-        </w:rPr>
-        <w:t xml:space="preserve"> Nawaz</w:t>
+      <w:r>
+        <w:rPr>
+          <w:sz w:val="28"/>
+          <w:szCs w:val="28"/>
+        </w:rPr>
+        <w:t>Intstructor’s Name: Sir Haq Nawaz</w:t>
       </w:r>
     </w:p>
     <w:p>
@@ -130,19 +105,8 @@
           <w:sz w:val="28"/>
           <w:szCs w:val="28"/>
         </w:rPr>
-        <w:t xml:space="preserve">   </w:t>
-      </w:r>
-      <w:proofErr w:type="spellStart"/>
-      <w:r>
-        <w:rPr>
-          <w:b/>
-          <w:bCs/>
-          <w:sz w:val="28"/>
-          <w:szCs w:val="28"/>
-        </w:rPr>
-        <w:t>Wedenesday</w:t>
-      </w:r>
-      <w:proofErr w:type="spellEnd"/>
+        <w:t xml:space="preserve">   Wedenesday</w:t>
+      </w:r>
     </w:p>
     <w:p>
       <w:pPr>
@@ -219,30 +183,14 @@
           <w:sz w:val="28"/>
           <w:szCs w:val="28"/>
         </w:rPr>
-        <w:t xml:space="preserve">Step 2: Repository </w:t>
-      </w:r>
-      <w:proofErr w:type="gramStart"/>
-      <w:r>
-        <w:rPr>
-          <w:sz w:val="28"/>
-          <w:szCs w:val="28"/>
-        </w:rPr>
-        <w:t>link</w:t>
-      </w:r>
-      <w:r>
-        <w:rPr>
-          <w:sz w:val="28"/>
-          <w:szCs w:val="28"/>
-        </w:rPr>
-        <w:t>:-</w:t>
-      </w:r>
-      <w:proofErr w:type="gramEnd"/>
-      <w:r>
-        <w:rPr>
-          <w:sz w:val="28"/>
-          <w:szCs w:val="28"/>
-        </w:rPr>
-        <w:t xml:space="preserve"> </w:t>
+        <w:t>Step 2: Repository link</w:t>
+      </w:r>
+      <w:r>
+        <w:rPr>
+          <w:sz w:val="28"/>
+          <w:szCs w:val="28"/>
+        </w:rPr>
+        <w:t xml:space="preserve">:- </w:t>
       </w:r>
       <w:r>
         <w:rPr>
@@ -468,23 +416,7 @@
           <w:sz w:val="28"/>
           <w:szCs w:val="28"/>
         </w:rPr>
-        <w:t xml:space="preserve">First of </w:t>
-      </w:r>
-      <w:proofErr w:type="gramStart"/>
-      <w:r>
-        <w:rPr>
-          <w:sz w:val="28"/>
-          <w:szCs w:val="28"/>
-        </w:rPr>
-        <w:t>all</w:t>
-      </w:r>
-      <w:proofErr w:type="gramEnd"/>
-      <w:r>
-        <w:rPr>
-          <w:sz w:val="28"/>
-          <w:szCs w:val="28"/>
-        </w:rPr>
-        <w:t xml:space="preserve"> I have created a MobileComputingNotebook.docx file in</w:t>
+        <w:t>First of all I have created a MobileComputingNotebook.docx file in</w:t>
       </w:r>
       <w:r>
         <w:rPr>
@@ -953,52 +885,7 @@
           <w:sz w:val="28"/>
           <w:szCs w:val="28"/>
         </w:rPr>
-        <w:t xml:space="preserve">                        </w:t>
-      </w:r>
-      <w:r>
-        <w:rPr>
-          <w:b/>
-          <w:bCs/>
-          <w:sz w:val="28"/>
-          <w:szCs w:val="28"/>
-        </w:rPr>
-        <w:t>1</w:t>
-      </w:r>
-      <w:r>
-        <w:rPr>
-          <w:b/>
-          <w:bCs/>
-          <w:sz w:val="28"/>
-          <w:szCs w:val="28"/>
-        </w:rPr>
-        <w:t xml:space="preserve"> </w:t>
-      </w:r>
-      <w:r>
-        <w:rPr>
-          <w:b/>
-          <w:bCs/>
-          <w:sz w:val="28"/>
-          <w:szCs w:val="28"/>
-        </w:rPr>
-        <w:t>Mar</w:t>
-      </w:r>
-      <w:r>
-        <w:rPr>
-          <w:b/>
-          <w:bCs/>
-          <w:sz w:val="28"/>
-          <w:szCs w:val="28"/>
-        </w:rPr>
-        <w:t xml:space="preserve">,2021   </w:t>
-      </w:r>
-      <w:r>
-        <w:rPr>
-          <w:b/>
-          <w:bCs/>
-          <w:sz w:val="28"/>
-          <w:szCs w:val="28"/>
-        </w:rPr>
-        <w:t>Monday</w:t>
+        <w:t xml:space="preserve">                        1 Mar,2021   Monday</w:t>
       </w:r>
       <w:r>
         <w:rPr>
@@ -1370,6 +1257,425 @@
                     <a:xfrm>
                       <a:off x="0" y="0"/>
                       <a:ext cx="5276850" cy="5667375"/>
+                    </a:xfrm>
+                    <a:prstGeom prst="rect">
+                      <a:avLst/>
+                    </a:prstGeom>
+                  </pic:spPr>
+                </pic:pic>
+              </a:graphicData>
+            </a:graphic>
+          </wp:inline>
+        </w:drawing>
+      </w:r>
+    </w:p>
+    <w:p>
+      <w:pPr>
+        <w:rPr>
+          <w:sz w:val="28"/>
+          <w:szCs w:val="28"/>
+        </w:rPr>
+      </w:pPr>
+    </w:p>
+    <w:p>
+      <w:pPr>
+        <w:pBdr>
+          <w:bottom w:val="dashed" w:sz="4" w:space="1" w:color="auto"/>
+        </w:pBdr>
+        <w:rPr>
+          <w:sz w:val="28"/>
+          <w:szCs w:val="28"/>
+        </w:rPr>
+      </w:pPr>
+    </w:p>
+    <w:p>
+      <w:pPr>
+        <w:rPr>
+          <w:b/>
+          <w:bCs/>
+          <w:sz w:val="28"/>
+          <w:szCs w:val="28"/>
+        </w:rPr>
+      </w:pPr>
+      <w:r>
+        <w:rPr>
+          <w:b/>
+          <w:bCs/>
+          <w:sz w:val="28"/>
+          <w:szCs w:val="28"/>
+          <w:u w:val="single"/>
+        </w:rPr>
+        <w:t xml:space="preserve">Lecture </w:t>
+      </w:r>
+      <w:r>
+        <w:rPr>
+          <w:b/>
+          <w:bCs/>
+          <w:sz w:val="28"/>
+          <w:szCs w:val="28"/>
+          <w:u w:val="single"/>
+        </w:rPr>
+        <w:t>4</w:t>
+      </w:r>
+      <w:r>
+        <w:rPr>
+          <w:b/>
+          <w:bCs/>
+          <w:sz w:val="28"/>
+          <w:szCs w:val="28"/>
+        </w:rPr>
+        <w:t xml:space="preserve">                        </w:t>
+      </w:r>
+      <w:r>
+        <w:rPr>
+          <w:b/>
+          <w:bCs/>
+          <w:sz w:val="28"/>
+          <w:szCs w:val="28"/>
+        </w:rPr>
+        <w:t>3 March</w:t>
+      </w:r>
+      <w:r>
+        <w:rPr>
+          <w:b/>
+          <w:bCs/>
+          <w:sz w:val="28"/>
+          <w:szCs w:val="28"/>
+        </w:rPr>
+        <w:t>,2021   Wednesday</w:t>
+      </w:r>
+    </w:p>
+    <w:p>
+      <w:pPr>
+        <w:rPr>
+          <w:sz w:val="28"/>
+          <w:szCs w:val="28"/>
+        </w:rPr>
+      </w:pPr>
+      <w:r>
+        <w:rPr>
+          <w:sz w:val="28"/>
+          <w:szCs w:val="28"/>
+        </w:rPr>
+        <w:t xml:space="preserve">Android IDE introduction </w:t>
+      </w:r>
+    </w:p>
+    <w:p>
+      <w:pPr>
+        <w:rPr>
+          <w:sz w:val="28"/>
+          <w:szCs w:val="28"/>
+        </w:rPr>
+      </w:pPr>
+      <w:r>
+        <w:rPr>
+          <w:sz w:val="28"/>
+          <w:szCs w:val="28"/>
+        </w:rPr>
+        <w:t>Ver 1 Image</w:t>
+      </w:r>
+    </w:p>
+    <w:p>
+      <w:pPr>
+        <w:rPr>
+          <w:sz w:val="28"/>
+          <w:szCs w:val="28"/>
+        </w:rPr>
+      </w:pPr>
+      <w:r>
+        <w:rPr>
+          <w:noProof/>
+        </w:rPr>
+        <w:lastRenderedPageBreak/>
+        <w:drawing>
+          <wp:inline distT="0" distB="0" distL="0" distR="0" wp14:anchorId="39EB301C" wp14:editId="47B5E2F8">
+            <wp:extent cx="5943600" cy="4194175"/>
+            <wp:effectExtent l="0" t="0" r="0" b="0"/>
+            <wp:docPr id="17" name="Picture 17"/>
+            <wp:cNvGraphicFramePr>
+              <a:graphicFrameLocks xmlns:a="http://schemas.openxmlformats.org/drawingml/2006/main" noChangeAspect="1"/>
+            </wp:cNvGraphicFramePr>
+            <a:graphic xmlns:a="http://schemas.openxmlformats.org/drawingml/2006/main">
+              <a:graphicData uri="http://schemas.openxmlformats.org/drawingml/2006/picture">
+                <pic:pic xmlns:pic="http://schemas.openxmlformats.org/drawingml/2006/picture">
+                  <pic:nvPicPr>
+                    <pic:cNvPr id="0" name="Picture 2"/>
+                    <pic:cNvPicPr>
+                      <a:picLocks noChangeAspect="1" noChangeArrowheads="1"/>
+                    </pic:cNvPicPr>
+                  </pic:nvPicPr>
+                  <pic:blipFill>
+                    <a:blip r:embed="rId19">
+                      <a:extLst>
+                        <a:ext uri="{28A0092B-C50C-407E-A947-70E740481C1C}">
+                          <a14:useLocalDpi xmlns:a14="http://schemas.microsoft.com/office/drawing/2010/main" val="0"/>
+                        </a:ext>
+                      </a:extLst>
+                    </a:blip>
+                    <a:srcRect/>
+                    <a:stretch>
+                      <a:fillRect/>
+                    </a:stretch>
+                  </pic:blipFill>
+                  <pic:spPr bwMode="auto">
+                    <a:xfrm>
+                      <a:off x="0" y="0"/>
+                      <a:ext cx="5943600" cy="4194175"/>
+                    </a:xfrm>
+                    <a:prstGeom prst="rect">
+                      <a:avLst/>
+                    </a:prstGeom>
+                    <a:noFill/>
+                    <a:ln>
+                      <a:noFill/>
+                    </a:ln>
+                  </pic:spPr>
+                </pic:pic>
+              </a:graphicData>
+            </a:graphic>
+          </wp:inline>
+        </w:drawing>
+      </w:r>
+    </w:p>
+    <w:p>
+      <w:pPr>
+        <w:rPr>
+          <w:sz w:val="28"/>
+          <w:szCs w:val="28"/>
+        </w:rPr>
+      </w:pPr>
+      <w:r>
+        <w:rPr>
+          <w:sz w:val="28"/>
+          <w:szCs w:val="28"/>
+        </w:rPr>
+        <w:t>version 2 Image:</w:t>
+      </w:r>
+    </w:p>
+    <w:p>
+      <w:pPr>
+        <w:rPr>
+          <w:sz w:val="28"/>
+          <w:szCs w:val="28"/>
+        </w:rPr>
+      </w:pPr>
+      <w:r>
+        <w:rPr>
+          <w:noProof/>
+        </w:rPr>
+        <w:lastRenderedPageBreak/>
+        <w:drawing>
+          <wp:inline distT="0" distB="0" distL="0" distR="0" wp14:anchorId="7B7AEED2" wp14:editId="1192BA5D">
+            <wp:extent cx="5943600" cy="4310380"/>
+            <wp:effectExtent l="0" t="0" r="0" b="0"/>
+            <wp:docPr id="18" name="Picture 18"/>
+            <wp:cNvGraphicFramePr>
+              <a:graphicFrameLocks xmlns:a="http://schemas.openxmlformats.org/drawingml/2006/main" noChangeAspect="1"/>
+            </wp:cNvGraphicFramePr>
+            <a:graphic xmlns:a="http://schemas.openxmlformats.org/drawingml/2006/main">
+              <a:graphicData uri="http://schemas.openxmlformats.org/drawingml/2006/picture">
+                <pic:pic xmlns:pic="http://schemas.openxmlformats.org/drawingml/2006/picture">
+                  <pic:nvPicPr>
+                    <pic:cNvPr id="0" name="Picture 4"/>
+                    <pic:cNvPicPr>
+                      <a:picLocks noChangeAspect="1" noChangeArrowheads="1"/>
+                    </pic:cNvPicPr>
+                  </pic:nvPicPr>
+                  <pic:blipFill>
+                    <a:blip r:embed="rId20">
+                      <a:extLst>
+                        <a:ext uri="{28A0092B-C50C-407E-A947-70E740481C1C}">
+                          <a14:useLocalDpi xmlns:a14="http://schemas.microsoft.com/office/drawing/2010/main" val="0"/>
+                        </a:ext>
+                      </a:extLst>
+                    </a:blip>
+                    <a:srcRect/>
+                    <a:stretch>
+                      <a:fillRect/>
+                    </a:stretch>
+                  </pic:blipFill>
+                  <pic:spPr bwMode="auto">
+                    <a:xfrm>
+                      <a:off x="0" y="0"/>
+                      <a:ext cx="5943600" cy="4310380"/>
+                    </a:xfrm>
+                    <a:prstGeom prst="rect">
+                      <a:avLst/>
+                    </a:prstGeom>
+                    <a:noFill/>
+                    <a:ln>
+                      <a:noFill/>
+                    </a:ln>
+                  </pic:spPr>
+                </pic:pic>
+              </a:graphicData>
+            </a:graphic>
+          </wp:inline>
+        </w:drawing>
+      </w:r>
+    </w:p>
+    <w:p>
+      <w:pPr>
+        <w:rPr>
+          <w:sz w:val="28"/>
+          <w:szCs w:val="28"/>
+        </w:rPr>
+      </w:pPr>
+      <w:r>
+        <w:rPr>
+          <w:sz w:val="28"/>
+          <w:szCs w:val="28"/>
+        </w:rPr>
+        <w:t>version 3 Image:</w:t>
+      </w:r>
+    </w:p>
+    <w:p>
+      <w:pPr>
+        <w:rPr>
+          <w:sz w:val="28"/>
+          <w:szCs w:val="28"/>
+        </w:rPr>
+      </w:pPr>
+      <w:r>
+        <w:rPr>
+          <w:noProof/>
+        </w:rPr>
+        <w:lastRenderedPageBreak/>
+        <w:drawing>
+          <wp:inline distT="0" distB="0" distL="0" distR="0" wp14:anchorId="6A44C958" wp14:editId="6BED2CED">
+            <wp:extent cx="3609975" cy="3533775"/>
+            <wp:effectExtent l="0" t="0" r="9525" b="9525"/>
+            <wp:docPr id="20" name="Picture 20"/>
+            <wp:cNvGraphicFramePr>
+              <a:graphicFrameLocks xmlns:a="http://schemas.openxmlformats.org/drawingml/2006/main" noChangeAspect="1"/>
+            </wp:cNvGraphicFramePr>
+            <a:graphic xmlns:a="http://schemas.openxmlformats.org/drawingml/2006/main">
+              <a:graphicData uri="http://schemas.openxmlformats.org/drawingml/2006/picture">
+                <pic:pic xmlns:pic="http://schemas.openxmlformats.org/drawingml/2006/picture">
+                  <pic:nvPicPr>
+                    <pic:cNvPr id="1" name=""/>
+                    <pic:cNvPicPr/>
+                  </pic:nvPicPr>
+                  <pic:blipFill>
+                    <a:blip r:embed="rId21"/>
+                    <a:stretch>
+                      <a:fillRect/>
+                    </a:stretch>
+                  </pic:blipFill>
+                  <pic:spPr>
+                    <a:xfrm>
+                      <a:off x="0" y="0"/>
+                      <a:ext cx="3609975" cy="3533775"/>
+                    </a:xfrm>
+                    <a:prstGeom prst="rect">
+                      <a:avLst/>
+                    </a:prstGeom>
+                  </pic:spPr>
+                </pic:pic>
+              </a:graphicData>
+            </a:graphic>
+          </wp:inline>
+        </w:drawing>
+      </w:r>
+    </w:p>
+    <w:p>
+      <w:pPr>
+        <w:rPr>
+          <w:sz w:val="28"/>
+          <w:szCs w:val="28"/>
+        </w:rPr>
+      </w:pPr>
+    </w:p>
+    <w:p>
+      <w:pPr>
+        <w:rPr>
+          <w:sz w:val="28"/>
+          <w:szCs w:val="28"/>
+        </w:rPr>
+      </w:pPr>
+    </w:p>
+    <w:p>
+      <w:pPr>
+        <w:rPr>
+          <w:sz w:val="28"/>
+          <w:szCs w:val="28"/>
+        </w:rPr>
+      </w:pPr>
+      <w:r>
+        <w:rPr>
+          <w:sz w:val="28"/>
+          <w:szCs w:val="28"/>
+        </w:rPr>
+        <w:t xml:space="preserve">I faced an issue while running a program on android Studio </w:t>
+      </w:r>
+    </w:p>
+    <w:p>
+      <w:pPr>
+        <w:rPr>
+          <w:sz w:val="28"/>
+          <w:szCs w:val="28"/>
+        </w:rPr>
+      </w:pPr>
+      <w:r>
+        <w:rPr>
+          <w:sz w:val="28"/>
+          <w:szCs w:val="28"/>
+        </w:rPr>
+        <w:t xml:space="preserve">Every time when I start debugging. The Emulator’s window open and show this message. </w:t>
+      </w:r>
+    </w:p>
+    <w:p>
+      <w:pPr>
+        <w:rPr>
+          <w:sz w:val="28"/>
+          <w:szCs w:val="28"/>
+        </w:rPr>
+      </w:pPr>
+      <w:r>
+        <w:rPr>
+          <w:sz w:val="28"/>
+          <w:szCs w:val="28"/>
+        </w:rPr>
+        <w:t>“System UI is not responding”</w:t>
+      </w:r>
+    </w:p>
+    <w:p>
+      <w:pPr>
+        <w:rPr>
+          <w:sz w:val="28"/>
+          <w:szCs w:val="28"/>
+        </w:rPr>
+      </w:pPr>
+      <w:r>
+        <w:rPr>
+          <w:noProof/>
+        </w:rPr>
+        <w:lastRenderedPageBreak/>
+        <w:drawing>
+          <wp:inline distT="0" distB="0" distL="0" distR="0" wp14:anchorId="526E1338" wp14:editId="63E43045">
+            <wp:extent cx="2590800" cy="5372100"/>
+            <wp:effectExtent l="0" t="0" r="0" b="0"/>
+            <wp:docPr id="21" name="Picture 21"/>
+            <wp:cNvGraphicFramePr>
+              <a:graphicFrameLocks xmlns:a="http://schemas.openxmlformats.org/drawingml/2006/main" noChangeAspect="1"/>
+            </wp:cNvGraphicFramePr>
+            <a:graphic xmlns:a="http://schemas.openxmlformats.org/drawingml/2006/main">
+              <a:graphicData uri="http://schemas.openxmlformats.org/drawingml/2006/picture">
+                <pic:pic xmlns:pic="http://schemas.openxmlformats.org/drawingml/2006/picture">
+                  <pic:nvPicPr>
+                    <pic:cNvPr id="1" name=""/>
+                    <pic:cNvPicPr/>
+                  </pic:nvPicPr>
+                  <pic:blipFill>
+                    <a:blip r:embed="rId22"/>
+                    <a:stretch>
+                      <a:fillRect/>
+                    </a:stretch>
+                  </pic:blipFill>
+                  <pic:spPr>
+                    <a:xfrm>
+                      <a:off x="0" y="0"/>
+                      <a:ext cx="2590800" cy="5372100"/>
                     </a:xfrm>
                     <a:prstGeom prst="rect">
                       <a:avLst/>

--- a/MobileComputingNotebook.docx
+++ b/MobileComputingNotebook.docx
@@ -61,14 +61,6 @@
         </w:rPr>
         <w:t>Intstructor’s Name: Sir Haq Nawaz</w:t>
       </w:r>
-    </w:p>
-    <w:p>
-      <w:pPr>
-        <w:rPr>
-          <w:sz w:val="28"/>
-          <w:szCs w:val="28"/>
-        </w:rPr>
-      </w:pPr>
     </w:p>
     <w:p>
       <w:pPr>
@@ -274,21 +266,21 @@
           <w:sz w:val="28"/>
           <w:szCs w:val="28"/>
         </w:rPr>
+        <w:t xml:space="preserve">Path to clone a repository </w:t>
+      </w:r>
+    </w:p>
+    <w:p>
+      <w:pPr>
+        <w:rPr>
+          <w:sz w:val="28"/>
+          <w:szCs w:val="28"/>
+        </w:rPr>
+      </w:pPr>
+      <w:r>
+        <w:rPr>
+          <w:noProof/>
+        </w:rPr>
         <w:lastRenderedPageBreak/>
-        <w:t xml:space="preserve">Path to clone a repository </w:t>
-      </w:r>
-    </w:p>
-    <w:p>
-      <w:pPr>
-        <w:rPr>
-          <w:sz w:val="28"/>
-          <w:szCs w:val="28"/>
-        </w:rPr>
-      </w:pPr>
-      <w:r>
-        <w:rPr>
-          <w:noProof/>
-        </w:rPr>
         <w:drawing>
           <wp:inline distT="0" distB="0" distL="0" distR="0" wp14:anchorId="159E56F5" wp14:editId="767AC3E7">
             <wp:extent cx="3371850" cy="1028700"/>
@@ -1324,25 +1316,7 @@
           <w:sz w:val="28"/>
           <w:szCs w:val="28"/>
         </w:rPr>
-        <w:t xml:space="preserve">                        </w:t>
-      </w:r>
-      <w:r>
-        <w:rPr>
-          <w:b/>
-          <w:bCs/>
-          <w:sz w:val="28"/>
-          <w:szCs w:val="28"/>
-        </w:rPr>
-        <w:t>3 March</w:t>
-      </w:r>
-      <w:r>
-        <w:rPr>
-          <w:b/>
-          <w:bCs/>
-          <w:sz w:val="28"/>
-          <w:szCs w:val="28"/>
-        </w:rPr>
-        <w:t>,2021   Wednesday</w:t>
+        <w:t xml:space="preserve">                        3 March,2021   Wednesday</w:t>
       </w:r>
     </w:p>
     <w:p>
@@ -1646,13 +1620,61 @@
           <w:szCs w:val="28"/>
         </w:rPr>
       </w:pPr>
+    </w:p>
+    <w:p>
+      <w:pPr>
+        <w:rPr>
+          <w:sz w:val="28"/>
+          <w:szCs w:val="28"/>
+        </w:rPr>
+      </w:pPr>
+    </w:p>
+    <w:p>
+      <w:pPr>
+        <w:rPr>
+          <w:sz w:val="28"/>
+          <w:szCs w:val="28"/>
+        </w:rPr>
+      </w:pPr>
+    </w:p>
+    <w:p>
+      <w:pPr>
+        <w:rPr>
+          <w:sz w:val="28"/>
+          <w:szCs w:val="28"/>
+        </w:rPr>
+      </w:pPr>
+    </w:p>
+    <w:p>
+      <w:pPr>
+        <w:rPr>
+          <w:sz w:val="28"/>
+          <w:szCs w:val="28"/>
+        </w:rPr>
+      </w:pPr>
+    </w:p>
+    <w:p>
+      <w:pPr>
+        <w:rPr>
+          <w:sz w:val="28"/>
+          <w:szCs w:val="28"/>
+        </w:rPr>
+      </w:pPr>
+    </w:p>
+    <w:p>
+      <w:pPr>
+        <w:rPr>
+          <w:sz w:val="28"/>
+          <w:szCs w:val="28"/>
+        </w:rPr>
+      </w:pPr>
       <w:r>
         <w:rPr>
           <w:noProof/>
         </w:rPr>
         <w:lastRenderedPageBreak/>
         <w:drawing>
-          <wp:inline distT="0" distB="0" distL="0" distR="0" wp14:anchorId="526E1338" wp14:editId="63E43045">
+          <wp:inline distT="0" distB="0" distL="0" distR="0" wp14:anchorId="526E1338" wp14:editId="0C9A92C1">
             <wp:extent cx="2590800" cy="5372100"/>
             <wp:effectExtent l="0" t="0" r="0" b="0"/>
             <wp:docPr id="21" name="Picture 21"/>
@@ -1667,7 +1689,13 @@
                     <pic:cNvPicPr/>
                   </pic:nvPicPr>
                   <pic:blipFill>
-                    <a:blip r:embed="rId22"/>
+                    <a:blip r:embed="rId22">
+                      <a:extLst>
+                        <a:ext uri="{28A0092B-C50C-407E-A947-70E740481C1C}">
+                          <a14:useLocalDpi xmlns:a14="http://schemas.microsoft.com/office/drawing/2010/main" val="0"/>
+                        </a:ext>
+                      </a:extLst>
+                    </a:blip>
                     <a:stretch>
                       <a:fillRect/>
                     </a:stretch>
@@ -1676,6 +1704,1126 @@
                     <a:xfrm>
                       <a:off x="0" y="0"/>
                       <a:ext cx="2590800" cy="5372100"/>
+                    </a:xfrm>
+                    <a:prstGeom prst="rect">
+                      <a:avLst/>
+                    </a:prstGeom>
+                  </pic:spPr>
+                </pic:pic>
+              </a:graphicData>
+            </a:graphic>
+          </wp:inline>
+        </w:drawing>
+      </w:r>
+    </w:p>
+    <w:p>
+      <w:pPr>
+        <w:pBdr>
+          <w:bottom w:val="dashed" w:sz="4" w:space="1" w:color="auto"/>
+        </w:pBdr>
+        <w:rPr>
+          <w:sz w:val="28"/>
+          <w:szCs w:val="28"/>
+        </w:rPr>
+      </w:pPr>
+    </w:p>
+    <w:p>
+      <w:pPr>
+        <w:rPr>
+          <w:b/>
+          <w:bCs/>
+          <w:sz w:val="28"/>
+          <w:szCs w:val="28"/>
+        </w:rPr>
+      </w:pPr>
+      <w:r>
+        <w:rPr>
+          <w:b/>
+          <w:bCs/>
+          <w:sz w:val="28"/>
+          <w:szCs w:val="28"/>
+          <w:u w:val="single"/>
+        </w:rPr>
+        <w:t xml:space="preserve">Lecture </w:t>
+      </w:r>
+      <w:r>
+        <w:rPr>
+          <w:b/>
+          <w:bCs/>
+          <w:sz w:val="28"/>
+          <w:szCs w:val="28"/>
+          <w:u w:val="single"/>
+        </w:rPr>
+        <w:t>5</w:t>
+      </w:r>
+      <w:r>
+        <w:rPr>
+          <w:b/>
+          <w:bCs/>
+          <w:sz w:val="28"/>
+          <w:szCs w:val="28"/>
+        </w:rPr>
+        <w:t xml:space="preserve">                        8 March,2021   Wednesday</w:t>
+      </w:r>
+    </w:p>
+    <w:p>
+      <w:pPr>
+        <w:rPr>
+          <w:sz w:val="28"/>
+          <w:szCs w:val="28"/>
+        </w:rPr>
+      </w:pPr>
+      <w:r>
+        <w:rPr>
+          <w:sz w:val="28"/>
+          <w:szCs w:val="28"/>
+        </w:rPr>
+        <w:t>Topic: Layouts</w:t>
+      </w:r>
+    </w:p>
+    <w:p>
+      <w:pPr>
+        <w:rPr>
+          <w:sz w:val="28"/>
+          <w:szCs w:val="28"/>
+        </w:rPr>
+      </w:pPr>
+      <w:r>
+        <w:rPr>
+          <w:sz w:val="28"/>
+          <w:szCs w:val="28"/>
+        </w:rPr>
+        <w:t>Practice on Android Studio</w:t>
+      </w:r>
+    </w:p>
+    <w:p>
+      <w:pPr>
+        <w:rPr>
+          <w:sz w:val="28"/>
+          <w:szCs w:val="28"/>
+        </w:rPr>
+      </w:pPr>
+    </w:p>
+    <w:p>
+      <w:pPr>
+        <w:rPr>
+          <w:b/>
+          <w:bCs/>
+          <w:sz w:val="28"/>
+          <w:szCs w:val="28"/>
+        </w:rPr>
+      </w:pPr>
+      <w:r>
+        <w:rPr>
+          <w:b/>
+          <w:bCs/>
+          <w:sz w:val="28"/>
+          <w:szCs w:val="28"/>
+        </w:rPr>
+        <w:t>Linear Layout</w:t>
+      </w:r>
+    </w:p>
+    <w:p>
+      <w:pPr>
+        <w:rPr>
+          <w:b/>
+          <w:bCs/>
+          <w:sz w:val="28"/>
+          <w:szCs w:val="28"/>
+        </w:rPr>
+      </w:pPr>
+      <w:r>
+        <w:rPr>
+          <w:noProof/>
+        </w:rPr>
+        <w:lastRenderedPageBreak/>
+        <w:drawing>
+          <wp:inline distT="0" distB="0" distL="0" distR="0" wp14:anchorId="56732137" wp14:editId="19CE1BCA">
+            <wp:extent cx="3990975" cy="1543050"/>
+            <wp:effectExtent l="0" t="0" r="9525" b="0"/>
+            <wp:docPr id="16" name="Picture 16"/>
+            <wp:cNvGraphicFramePr>
+              <a:graphicFrameLocks xmlns:a="http://schemas.openxmlformats.org/drawingml/2006/main" noChangeAspect="1"/>
+            </wp:cNvGraphicFramePr>
+            <a:graphic xmlns:a="http://schemas.openxmlformats.org/drawingml/2006/main">
+              <a:graphicData uri="http://schemas.openxmlformats.org/drawingml/2006/picture">
+                <pic:pic xmlns:pic="http://schemas.openxmlformats.org/drawingml/2006/picture">
+                  <pic:nvPicPr>
+                    <pic:cNvPr id="1" name=""/>
+                    <pic:cNvPicPr/>
+                  </pic:nvPicPr>
+                  <pic:blipFill>
+                    <a:blip r:embed="rId23"/>
+                    <a:stretch>
+                      <a:fillRect/>
+                    </a:stretch>
+                  </pic:blipFill>
+                  <pic:spPr>
+                    <a:xfrm>
+                      <a:off x="0" y="0"/>
+                      <a:ext cx="3990975" cy="1543050"/>
+                    </a:xfrm>
+                    <a:prstGeom prst="rect">
+                      <a:avLst/>
+                    </a:prstGeom>
+                  </pic:spPr>
+                </pic:pic>
+              </a:graphicData>
+            </a:graphic>
+          </wp:inline>
+        </w:drawing>
+      </w:r>
+    </w:p>
+    <w:p>
+      <w:pPr>
+        <w:rPr>
+          <w:b/>
+          <w:bCs/>
+          <w:sz w:val="28"/>
+          <w:szCs w:val="28"/>
+        </w:rPr>
+      </w:pPr>
+      <w:r>
+        <w:rPr>
+          <w:b/>
+          <w:bCs/>
+          <w:sz w:val="28"/>
+          <w:szCs w:val="28"/>
+        </w:rPr>
+        <w:t>Emulator</w:t>
+      </w:r>
+    </w:p>
+    <w:p>
+      <w:pPr>
+        <w:rPr>
+          <w:b/>
+          <w:bCs/>
+          <w:sz w:val="28"/>
+          <w:szCs w:val="28"/>
+        </w:rPr>
+      </w:pPr>
+      <w:r>
+        <w:rPr>
+          <w:noProof/>
+        </w:rPr>
+        <w:drawing>
+          <wp:inline distT="0" distB="0" distL="0" distR="0" wp14:anchorId="58006A71" wp14:editId="23005D2D">
+            <wp:extent cx="2543175" cy="1876425"/>
+            <wp:effectExtent l="0" t="0" r="9525" b="9525"/>
+            <wp:docPr id="19" name="Picture 19"/>
+            <wp:cNvGraphicFramePr>
+              <a:graphicFrameLocks xmlns:a="http://schemas.openxmlformats.org/drawingml/2006/main" noChangeAspect="1"/>
+            </wp:cNvGraphicFramePr>
+            <a:graphic xmlns:a="http://schemas.openxmlformats.org/drawingml/2006/main">
+              <a:graphicData uri="http://schemas.openxmlformats.org/drawingml/2006/picture">
+                <pic:pic xmlns:pic="http://schemas.openxmlformats.org/drawingml/2006/picture">
+                  <pic:nvPicPr>
+                    <pic:cNvPr id="1" name=""/>
+                    <pic:cNvPicPr/>
+                  </pic:nvPicPr>
+                  <pic:blipFill>
+                    <a:blip r:embed="rId24"/>
+                    <a:stretch>
+                      <a:fillRect/>
+                    </a:stretch>
+                  </pic:blipFill>
+                  <pic:spPr>
+                    <a:xfrm>
+                      <a:off x="0" y="0"/>
+                      <a:ext cx="2543175" cy="1876425"/>
+                    </a:xfrm>
+                    <a:prstGeom prst="rect">
+                      <a:avLst/>
+                    </a:prstGeom>
+                  </pic:spPr>
+                </pic:pic>
+              </a:graphicData>
+            </a:graphic>
+          </wp:inline>
+        </w:drawing>
+      </w:r>
+    </w:p>
+    <w:p>
+      <w:pPr>
+        <w:rPr>
+          <w:b/>
+          <w:bCs/>
+          <w:sz w:val="28"/>
+          <w:szCs w:val="28"/>
+        </w:rPr>
+      </w:pPr>
+      <w:r>
+        <w:rPr>
+          <w:b/>
+          <w:bCs/>
+          <w:sz w:val="28"/>
+          <w:szCs w:val="28"/>
+        </w:rPr>
+        <w:t>Adding Image</w:t>
+      </w:r>
+    </w:p>
+    <w:p>
+      <w:pPr>
+        <w:rPr>
+          <w:b/>
+          <w:bCs/>
+          <w:sz w:val="28"/>
+          <w:szCs w:val="28"/>
+        </w:rPr>
+      </w:pPr>
+      <w:r>
+        <w:rPr>
+          <w:noProof/>
+        </w:rPr>
+        <w:drawing>
+          <wp:inline distT="0" distB="0" distL="0" distR="0" wp14:anchorId="0AA70613" wp14:editId="44A0BEE0">
+            <wp:extent cx="2695575" cy="3457575"/>
+            <wp:effectExtent l="0" t="0" r="9525" b="9525"/>
+            <wp:docPr id="22" name="Picture 22"/>
+            <wp:cNvGraphicFramePr>
+              <a:graphicFrameLocks xmlns:a="http://schemas.openxmlformats.org/drawingml/2006/main" noChangeAspect="1"/>
+            </wp:cNvGraphicFramePr>
+            <a:graphic xmlns:a="http://schemas.openxmlformats.org/drawingml/2006/main">
+              <a:graphicData uri="http://schemas.openxmlformats.org/drawingml/2006/picture">
+                <pic:pic xmlns:pic="http://schemas.openxmlformats.org/drawingml/2006/picture">
+                  <pic:nvPicPr>
+                    <pic:cNvPr id="1" name=""/>
+                    <pic:cNvPicPr/>
+                  </pic:nvPicPr>
+                  <pic:blipFill>
+                    <a:blip r:embed="rId25"/>
+                    <a:stretch>
+                      <a:fillRect/>
+                    </a:stretch>
+                  </pic:blipFill>
+                  <pic:spPr>
+                    <a:xfrm>
+                      <a:off x="0" y="0"/>
+                      <a:ext cx="2695575" cy="3457575"/>
+                    </a:xfrm>
+                    <a:prstGeom prst="rect">
+                      <a:avLst/>
+                    </a:prstGeom>
+                  </pic:spPr>
+                </pic:pic>
+              </a:graphicData>
+            </a:graphic>
+          </wp:inline>
+        </w:drawing>
+      </w:r>
+    </w:p>
+    <w:p>
+      <w:pPr>
+        <w:rPr>
+          <w:b/>
+          <w:bCs/>
+          <w:sz w:val="28"/>
+          <w:szCs w:val="28"/>
+        </w:rPr>
+      </w:pPr>
+    </w:p>
+    <w:p>
+      <w:pPr>
+        <w:rPr>
+          <w:b/>
+          <w:bCs/>
+          <w:sz w:val="28"/>
+          <w:szCs w:val="28"/>
+        </w:rPr>
+      </w:pPr>
+      <w:r>
+        <w:rPr>
+          <w:b/>
+          <w:bCs/>
+          <w:sz w:val="28"/>
+          <w:szCs w:val="28"/>
+        </w:rPr>
+        <w:lastRenderedPageBreak/>
+        <w:t>Code Work</w:t>
+      </w:r>
+    </w:p>
+    <w:p>
+      <w:pPr>
+        <w:rPr>
+          <w:b/>
+          <w:bCs/>
+          <w:sz w:val="28"/>
+          <w:szCs w:val="28"/>
+        </w:rPr>
+      </w:pPr>
+      <w:r>
+        <w:rPr>
+          <w:noProof/>
+        </w:rPr>
+        <w:drawing>
+          <wp:inline distT="0" distB="0" distL="0" distR="0" wp14:anchorId="10001036" wp14:editId="6D7A9000">
+            <wp:extent cx="2552700" cy="5267325"/>
+            <wp:effectExtent l="0" t="0" r="0" b="9525"/>
+            <wp:docPr id="23" name="Picture 23"/>
+            <wp:cNvGraphicFramePr>
+              <a:graphicFrameLocks xmlns:a="http://schemas.openxmlformats.org/drawingml/2006/main" noChangeAspect="1"/>
+            </wp:cNvGraphicFramePr>
+            <a:graphic xmlns:a="http://schemas.openxmlformats.org/drawingml/2006/main">
+              <a:graphicData uri="http://schemas.openxmlformats.org/drawingml/2006/picture">
+                <pic:pic xmlns:pic="http://schemas.openxmlformats.org/drawingml/2006/picture">
+                  <pic:nvPicPr>
+                    <pic:cNvPr id="1" name=""/>
+                    <pic:cNvPicPr/>
+                  </pic:nvPicPr>
+                  <pic:blipFill>
+                    <a:blip r:embed="rId26"/>
+                    <a:stretch>
+                      <a:fillRect/>
+                    </a:stretch>
+                  </pic:blipFill>
+                  <pic:spPr>
+                    <a:xfrm>
+                      <a:off x="0" y="0"/>
+                      <a:ext cx="2552700" cy="5267325"/>
+                    </a:xfrm>
+                    <a:prstGeom prst="rect">
+                      <a:avLst/>
+                    </a:prstGeom>
+                  </pic:spPr>
+                </pic:pic>
+              </a:graphicData>
+            </a:graphic>
+          </wp:inline>
+        </w:drawing>
+      </w:r>
+    </w:p>
+    <w:p>
+      <w:pPr>
+        <w:rPr>
+          <w:sz w:val="28"/>
+          <w:szCs w:val="28"/>
+        </w:rPr>
+      </w:pPr>
+      <w:r>
+        <w:rPr>
+          <w:sz w:val="28"/>
+          <w:szCs w:val="28"/>
+        </w:rPr>
+        <w:t>After clicking button</w:t>
+      </w:r>
+    </w:p>
+    <w:p>
+      <w:pPr>
+        <w:rPr>
+          <w:sz w:val="28"/>
+          <w:szCs w:val="28"/>
+        </w:rPr>
+      </w:pPr>
+      <w:r>
+        <w:rPr>
+          <w:noProof/>
+        </w:rPr>
+        <w:lastRenderedPageBreak/>
+        <w:drawing>
+          <wp:inline distT="0" distB="0" distL="0" distR="0" wp14:anchorId="6887B337" wp14:editId="38F33034">
+            <wp:extent cx="3295650" cy="5572125"/>
+            <wp:effectExtent l="0" t="0" r="0" b="9525"/>
+            <wp:docPr id="24" name="Picture 24"/>
+            <wp:cNvGraphicFramePr>
+              <a:graphicFrameLocks xmlns:a="http://schemas.openxmlformats.org/drawingml/2006/main" noChangeAspect="1"/>
+            </wp:cNvGraphicFramePr>
+            <a:graphic xmlns:a="http://schemas.openxmlformats.org/drawingml/2006/main">
+              <a:graphicData uri="http://schemas.openxmlformats.org/drawingml/2006/picture">
+                <pic:pic xmlns:pic="http://schemas.openxmlformats.org/drawingml/2006/picture">
+                  <pic:nvPicPr>
+                    <pic:cNvPr id="1" name=""/>
+                    <pic:cNvPicPr/>
+                  </pic:nvPicPr>
+                  <pic:blipFill>
+                    <a:blip r:embed="rId27"/>
+                    <a:stretch>
+                      <a:fillRect/>
+                    </a:stretch>
+                  </pic:blipFill>
+                  <pic:spPr>
+                    <a:xfrm>
+                      <a:off x="0" y="0"/>
+                      <a:ext cx="3295650" cy="5572125"/>
+                    </a:xfrm>
+                    <a:prstGeom prst="rect">
+                      <a:avLst/>
+                    </a:prstGeom>
+                  </pic:spPr>
+                </pic:pic>
+              </a:graphicData>
+            </a:graphic>
+          </wp:inline>
+        </w:drawing>
+      </w:r>
+    </w:p>
+    <w:p>
+      <w:pPr>
+        <w:rPr>
+          <w:sz w:val="28"/>
+          <w:szCs w:val="28"/>
+        </w:rPr>
+      </w:pPr>
+      <w:r>
+        <w:rPr>
+          <w:sz w:val="28"/>
+          <w:szCs w:val="28"/>
+        </w:rPr>
+        <w:t>Code for this:</w:t>
+      </w:r>
+    </w:p>
+    <w:p>
+      <w:pPr>
+        <w:rPr>
+          <w:sz w:val="28"/>
+          <w:szCs w:val="28"/>
+        </w:rPr>
+      </w:pPr>
+      <w:r>
+        <w:rPr>
+          <w:noProof/>
+        </w:rPr>
+        <w:lastRenderedPageBreak/>
+        <w:drawing>
+          <wp:inline distT="0" distB="0" distL="0" distR="0" wp14:anchorId="7A620AC5" wp14:editId="1E442BE4">
+            <wp:extent cx="4610100" cy="3457575"/>
+            <wp:effectExtent l="0" t="0" r="0" b="9525"/>
+            <wp:docPr id="25" name="Picture 25"/>
+            <wp:cNvGraphicFramePr>
+              <a:graphicFrameLocks xmlns:a="http://schemas.openxmlformats.org/drawingml/2006/main" noChangeAspect="1"/>
+            </wp:cNvGraphicFramePr>
+            <a:graphic xmlns:a="http://schemas.openxmlformats.org/drawingml/2006/main">
+              <a:graphicData uri="http://schemas.openxmlformats.org/drawingml/2006/picture">
+                <pic:pic xmlns:pic="http://schemas.openxmlformats.org/drawingml/2006/picture">
+                  <pic:nvPicPr>
+                    <pic:cNvPr id="1" name=""/>
+                    <pic:cNvPicPr/>
+                  </pic:nvPicPr>
+                  <pic:blipFill>
+                    <a:blip r:embed="rId28"/>
+                    <a:stretch>
+                      <a:fillRect/>
+                    </a:stretch>
+                  </pic:blipFill>
+                  <pic:spPr>
+                    <a:xfrm>
+                      <a:off x="0" y="0"/>
+                      <a:ext cx="4610100" cy="3457575"/>
+                    </a:xfrm>
+                    <a:prstGeom prst="rect">
+                      <a:avLst/>
+                    </a:prstGeom>
+                  </pic:spPr>
+                </pic:pic>
+              </a:graphicData>
+            </a:graphic>
+          </wp:inline>
+        </w:drawing>
+      </w:r>
+    </w:p>
+    <w:p>
+      <w:pPr>
+        <w:pBdr>
+          <w:bottom w:val="dashed" w:sz="4" w:space="1" w:color="auto"/>
+        </w:pBdr>
+        <w:rPr>
+          <w:sz w:val="28"/>
+          <w:szCs w:val="28"/>
+        </w:rPr>
+      </w:pPr>
+    </w:p>
+    <w:p>
+      <w:pPr>
+        <w:rPr>
+          <w:b/>
+          <w:bCs/>
+          <w:sz w:val="28"/>
+          <w:szCs w:val="28"/>
+        </w:rPr>
+      </w:pPr>
+      <w:r>
+        <w:rPr>
+          <w:b/>
+          <w:bCs/>
+          <w:sz w:val="28"/>
+          <w:szCs w:val="28"/>
+          <w:u w:val="single"/>
+        </w:rPr>
+        <w:t xml:space="preserve">Lecture </w:t>
+      </w:r>
+      <w:r>
+        <w:rPr>
+          <w:b/>
+          <w:bCs/>
+          <w:sz w:val="28"/>
+          <w:szCs w:val="28"/>
+          <w:u w:val="single"/>
+        </w:rPr>
+        <w:t>6</w:t>
+      </w:r>
+      <w:r>
+        <w:rPr>
+          <w:b/>
+          <w:bCs/>
+          <w:sz w:val="28"/>
+          <w:szCs w:val="28"/>
+        </w:rPr>
+        <w:t xml:space="preserve">                        </w:t>
+      </w:r>
+      <w:r>
+        <w:rPr>
+          <w:b/>
+          <w:bCs/>
+          <w:sz w:val="28"/>
+          <w:szCs w:val="28"/>
+        </w:rPr>
+        <w:t>10</w:t>
+      </w:r>
+      <w:r>
+        <w:rPr>
+          <w:b/>
+          <w:bCs/>
+          <w:sz w:val="28"/>
+          <w:szCs w:val="28"/>
+        </w:rPr>
+        <w:t xml:space="preserve"> March,2021   Wednesday</w:t>
+      </w:r>
+    </w:p>
+    <w:p>
+      <w:pPr>
+        <w:rPr>
+          <w:sz w:val="28"/>
+          <w:szCs w:val="28"/>
+        </w:rPr>
+      </w:pPr>
+      <w:r>
+        <w:rPr>
+          <w:sz w:val="28"/>
+          <w:szCs w:val="28"/>
+        </w:rPr>
+        <w:t>Class Tasks</w:t>
+      </w:r>
+    </w:p>
+    <w:p>
+      <w:pPr>
+        <w:rPr>
+          <w:sz w:val="28"/>
+          <w:szCs w:val="28"/>
+        </w:rPr>
+      </w:pPr>
+      <w:r>
+        <w:rPr>
+          <w:sz w:val="28"/>
+          <w:szCs w:val="28"/>
+        </w:rPr>
+        <w:t>Move from main activity 1 to main activity</w:t>
+      </w:r>
+      <w:r>
+        <w:rPr>
+          <w:noProof/>
+        </w:rPr>
+        <w:drawing>
+          <wp:inline distT="0" distB="0" distL="0" distR="0" wp14:anchorId="1142BC61" wp14:editId="3C7CF027">
+            <wp:extent cx="5943600" cy="1870075"/>
+            <wp:effectExtent l="0" t="0" r="0" b="0"/>
+            <wp:docPr id="32" name="Picture 32"/>
+            <wp:cNvGraphicFramePr>
+              <a:graphicFrameLocks xmlns:a="http://schemas.openxmlformats.org/drawingml/2006/main" noChangeAspect="1"/>
+            </wp:cNvGraphicFramePr>
+            <a:graphic xmlns:a="http://schemas.openxmlformats.org/drawingml/2006/main">
+              <a:graphicData uri="http://schemas.openxmlformats.org/drawingml/2006/picture">
+                <pic:pic xmlns:pic="http://schemas.openxmlformats.org/drawingml/2006/picture">
+                  <pic:nvPicPr>
+                    <pic:cNvPr id="1" name=""/>
+                    <pic:cNvPicPr/>
+                  </pic:nvPicPr>
+                  <pic:blipFill>
+                    <a:blip r:embed="rId29"/>
+                    <a:stretch>
+                      <a:fillRect/>
+                    </a:stretch>
+                  </pic:blipFill>
+                  <pic:spPr>
+                    <a:xfrm>
+                      <a:off x="0" y="0"/>
+                      <a:ext cx="5943600" cy="1870075"/>
+                    </a:xfrm>
+                    <a:prstGeom prst="rect">
+                      <a:avLst/>
+                    </a:prstGeom>
+                  </pic:spPr>
+                </pic:pic>
+              </a:graphicData>
+            </a:graphic>
+          </wp:inline>
+        </w:drawing>
+      </w:r>
+      <w:r>
+        <w:rPr>
+          <w:sz w:val="28"/>
+          <w:szCs w:val="28"/>
+        </w:rPr>
+        <w:t>image of activity 1:</w:t>
+      </w:r>
+    </w:p>
+    <w:p>
+      <w:pPr>
+        <w:rPr>
+          <w:sz w:val="28"/>
+          <w:szCs w:val="28"/>
+        </w:rPr>
+      </w:pPr>
+    </w:p>
+    <w:p>
+      <w:pPr>
+        <w:rPr>
+          <w:sz w:val="28"/>
+          <w:szCs w:val="28"/>
+        </w:rPr>
+      </w:pPr>
+      <w:r>
+        <w:rPr>
+          <w:noProof/>
+        </w:rPr>
+        <w:lastRenderedPageBreak/>
+        <w:drawing>
+          <wp:inline distT="0" distB="0" distL="0" distR="0" wp14:anchorId="5C0842CD" wp14:editId="43F792AE">
+            <wp:extent cx="3228975" cy="5514975"/>
+            <wp:effectExtent l="0" t="0" r="9525" b="9525"/>
+            <wp:docPr id="34" name="Picture 34"/>
+            <wp:cNvGraphicFramePr>
+              <a:graphicFrameLocks xmlns:a="http://schemas.openxmlformats.org/drawingml/2006/main" noChangeAspect="1"/>
+            </wp:cNvGraphicFramePr>
+            <a:graphic xmlns:a="http://schemas.openxmlformats.org/drawingml/2006/main">
+              <a:graphicData uri="http://schemas.openxmlformats.org/drawingml/2006/picture">
+                <pic:pic xmlns:pic="http://schemas.openxmlformats.org/drawingml/2006/picture">
+                  <pic:nvPicPr>
+                    <pic:cNvPr id="1" name=""/>
+                    <pic:cNvPicPr/>
+                  </pic:nvPicPr>
+                  <pic:blipFill>
+                    <a:blip r:embed="rId30"/>
+                    <a:stretch>
+                      <a:fillRect/>
+                    </a:stretch>
+                  </pic:blipFill>
+                  <pic:spPr>
+                    <a:xfrm>
+                      <a:off x="0" y="0"/>
+                      <a:ext cx="3228975" cy="5514975"/>
+                    </a:xfrm>
+                    <a:prstGeom prst="rect">
+                      <a:avLst/>
+                    </a:prstGeom>
+                  </pic:spPr>
+                </pic:pic>
+              </a:graphicData>
+            </a:graphic>
+          </wp:inline>
+        </w:drawing>
+      </w:r>
+    </w:p>
+    <w:p>
+      <w:pPr>
+        <w:rPr>
+          <w:sz w:val="28"/>
+          <w:szCs w:val="28"/>
+        </w:rPr>
+      </w:pPr>
+    </w:p>
+    <w:p>
+      <w:pPr>
+        <w:rPr>
+          <w:sz w:val="28"/>
+          <w:szCs w:val="28"/>
+        </w:rPr>
+      </w:pPr>
+      <w:r>
+        <w:rPr>
+          <w:sz w:val="28"/>
+          <w:szCs w:val="28"/>
+        </w:rPr>
+        <w:t>View of Main activity</w:t>
+      </w:r>
+      <w:r>
+        <w:rPr>
+          <w:sz w:val="28"/>
+          <w:szCs w:val="28"/>
+        </w:rPr>
+        <w:t>2</w:t>
+      </w:r>
+      <w:r>
+        <w:rPr>
+          <w:sz w:val="28"/>
+          <w:szCs w:val="28"/>
+        </w:rPr>
+        <w:t xml:space="preserve"> is:</w:t>
+      </w:r>
+    </w:p>
+    <w:p>
+      <w:pPr>
+        <w:rPr>
+          <w:sz w:val="28"/>
+          <w:szCs w:val="28"/>
+        </w:rPr>
+      </w:pPr>
+      <w:r>
+        <w:rPr>
+          <w:noProof/>
+        </w:rPr>
+        <w:lastRenderedPageBreak/>
+        <w:drawing>
+          <wp:inline distT="0" distB="0" distL="0" distR="0" wp14:anchorId="591CF5AE" wp14:editId="470A06A1">
+            <wp:extent cx="2428875" cy="2638425"/>
+            <wp:effectExtent l="0" t="0" r="9525" b="9525"/>
+            <wp:docPr id="26" name="Picture 26"/>
+            <wp:cNvGraphicFramePr>
+              <a:graphicFrameLocks xmlns:a="http://schemas.openxmlformats.org/drawingml/2006/main" noChangeAspect="1"/>
+            </wp:cNvGraphicFramePr>
+            <a:graphic xmlns:a="http://schemas.openxmlformats.org/drawingml/2006/main">
+              <a:graphicData uri="http://schemas.openxmlformats.org/drawingml/2006/picture">
+                <pic:pic xmlns:pic="http://schemas.openxmlformats.org/drawingml/2006/picture">
+                  <pic:nvPicPr>
+                    <pic:cNvPr id="1" name=""/>
+                    <pic:cNvPicPr/>
+                  </pic:nvPicPr>
+                  <pic:blipFill>
+                    <a:blip r:embed="rId31"/>
+                    <a:stretch>
+                      <a:fillRect/>
+                    </a:stretch>
+                  </pic:blipFill>
+                  <pic:spPr>
+                    <a:xfrm>
+                      <a:off x="0" y="0"/>
+                      <a:ext cx="2428875" cy="2638425"/>
+                    </a:xfrm>
+                    <a:prstGeom prst="rect">
+                      <a:avLst/>
+                    </a:prstGeom>
+                  </pic:spPr>
+                </pic:pic>
+              </a:graphicData>
+            </a:graphic>
+          </wp:inline>
+        </w:drawing>
+      </w:r>
+    </w:p>
+    <w:p>
+      <w:pPr>
+        <w:rPr>
+          <w:b/>
+          <w:bCs/>
+          <w:sz w:val="28"/>
+          <w:szCs w:val="28"/>
+        </w:rPr>
+      </w:pPr>
+      <w:r>
+        <w:rPr>
+          <w:b/>
+          <w:bCs/>
+          <w:sz w:val="28"/>
+          <w:szCs w:val="28"/>
+        </w:rPr>
+        <w:t>Implicit</w:t>
+      </w:r>
+      <w:r>
+        <w:rPr>
+          <w:b/>
+          <w:bCs/>
+          <w:sz w:val="28"/>
+          <w:szCs w:val="28"/>
+        </w:rPr>
+        <w:t xml:space="preserve"> intent</w:t>
+      </w:r>
+      <w:r>
+        <w:rPr>
+          <w:b/>
+          <w:bCs/>
+          <w:sz w:val="28"/>
+          <w:szCs w:val="28"/>
+        </w:rPr>
+        <w:t>s</w:t>
+      </w:r>
+      <w:r>
+        <w:rPr>
+          <w:b/>
+          <w:bCs/>
+          <w:sz w:val="28"/>
+          <w:szCs w:val="28"/>
+        </w:rPr>
+        <w:t>:</w:t>
+      </w:r>
+    </w:p>
+    <w:p>
+      <w:pPr>
+        <w:rPr>
+          <w:sz w:val="28"/>
+          <w:szCs w:val="28"/>
+        </w:rPr>
+      </w:pPr>
+      <w:r>
+        <w:rPr>
+          <w:sz w:val="28"/>
+          <w:szCs w:val="28"/>
+        </w:rPr>
+        <w:t>Code for call intent in mainActivity</w:t>
+      </w:r>
+      <w:r>
+        <w:rPr>
+          <w:sz w:val="28"/>
+          <w:szCs w:val="28"/>
+        </w:rPr>
+        <w:t>2</w:t>
+      </w:r>
+      <w:r>
+        <w:rPr>
+          <w:sz w:val="28"/>
+          <w:szCs w:val="28"/>
+        </w:rPr>
+        <w:t>.java</w:t>
+      </w:r>
+    </w:p>
+    <w:p>
+      <w:pPr>
+        <w:rPr>
+          <w:sz w:val="28"/>
+          <w:szCs w:val="28"/>
+        </w:rPr>
+      </w:pPr>
+      <w:r>
+        <w:rPr>
+          <w:noProof/>
+        </w:rPr>
+        <w:drawing>
+          <wp:inline distT="0" distB="0" distL="0" distR="0" wp14:anchorId="5F58A95C" wp14:editId="67662A34">
+            <wp:extent cx="4114800" cy="1114425"/>
+            <wp:effectExtent l="0" t="0" r="0" b="9525"/>
+            <wp:docPr id="27" name="Picture 27"/>
+            <wp:cNvGraphicFramePr>
+              <a:graphicFrameLocks xmlns:a="http://schemas.openxmlformats.org/drawingml/2006/main" noChangeAspect="1"/>
+            </wp:cNvGraphicFramePr>
+            <a:graphic xmlns:a="http://schemas.openxmlformats.org/drawingml/2006/main">
+              <a:graphicData uri="http://schemas.openxmlformats.org/drawingml/2006/picture">
+                <pic:pic xmlns:pic="http://schemas.openxmlformats.org/drawingml/2006/picture">
+                  <pic:nvPicPr>
+                    <pic:cNvPr id="1" name=""/>
+                    <pic:cNvPicPr/>
+                  </pic:nvPicPr>
+                  <pic:blipFill>
+                    <a:blip r:embed="rId32"/>
+                    <a:stretch>
+                      <a:fillRect/>
+                    </a:stretch>
+                  </pic:blipFill>
+                  <pic:spPr>
+                    <a:xfrm>
+                      <a:off x="0" y="0"/>
+                      <a:ext cx="4114800" cy="1114425"/>
+                    </a:xfrm>
+                    <a:prstGeom prst="rect">
+                      <a:avLst/>
+                    </a:prstGeom>
+                  </pic:spPr>
+                </pic:pic>
+              </a:graphicData>
+            </a:graphic>
+          </wp:inline>
+        </w:drawing>
+      </w:r>
+    </w:p>
+    <w:p>
+      <w:pPr>
+        <w:rPr>
+          <w:sz w:val="28"/>
+          <w:szCs w:val="28"/>
+        </w:rPr>
+      </w:pPr>
+      <w:r>
+        <w:rPr>
+          <w:sz w:val="28"/>
+          <w:szCs w:val="28"/>
+        </w:rPr>
+        <w:t>View of Call intent</w:t>
+      </w:r>
+    </w:p>
+    <w:p>
+      <w:pPr>
+        <w:rPr>
+          <w:sz w:val="28"/>
+          <w:szCs w:val="28"/>
+        </w:rPr>
+      </w:pPr>
+      <w:r>
+        <w:rPr>
+          <w:noProof/>
+        </w:rPr>
+        <w:lastRenderedPageBreak/>
+        <w:drawing>
+          <wp:inline distT="0" distB="0" distL="0" distR="0" wp14:anchorId="7B0B5C43" wp14:editId="7DDF5EDD">
+            <wp:extent cx="2305050" cy="4772025"/>
+            <wp:effectExtent l="0" t="0" r="0" b="9525"/>
+            <wp:docPr id="28" name="Picture 28"/>
+            <wp:cNvGraphicFramePr>
+              <a:graphicFrameLocks xmlns:a="http://schemas.openxmlformats.org/drawingml/2006/main" noChangeAspect="1"/>
+            </wp:cNvGraphicFramePr>
+            <a:graphic xmlns:a="http://schemas.openxmlformats.org/drawingml/2006/main">
+              <a:graphicData uri="http://schemas.openxmlformats.org/drawingml/2006/picture">
+                <pic:pic xmlns:pic="http://schemas.openxmlformats.org/drawingml/2006/picture">
+                  <pic:nvPicPr>
+                    <pic:cNvPr id="1" name=""/>
+                    <pic:cNvPicPr/>
+                  </pic:nvPicPr>
+                  <pic:blipFill>
+                    <a:blip r:embed="rId33"/>
+                    <a:stretch>
+                      <a:fillRect/>
+                    </a:stretch>
+                  </pic:blipFill>
+                  <pic:spPr>
+                    <a:xfrm>
+                      <a:off x="0" y="0"/>
+                      <a:ext cx="2305050" cy="4772025"/>
+                    </a:xfrm>
+                    <a:prstGeom prst="rect">
+                      <a:avLst/>
+                    </a:prstGeom>
+                  </pic:spPr>
+                </pic:pic>
+              </a:graphicData>
+            </a:graphic>
+          </wp:inline>
+        </w:drawing>
+      </w:r>
+    </w:p>
+    <w:p>
+      <w:pPr>
+        <w:rPr>
+          <w:sz w:val="28"/>
+          <w:szCs w:val="28"/>
+        </w:rPr>
+      </w:pPr>
+      <w:r>
+        <w:rPr>
+          <w:sz w:val="28"/>
+          <w:szCs w:val="28"/>
+        </w:rPr>
+        <w:t>Code for website intent in main activity</w:t>
+      </w:r>
+      <w:r>
+        <w:rPr>
+          <w:sz w:val="28"/>
+          <w:szCs w:val="28"/>
+        </w:rPr>
+        <w:t>2</w:t>
+      </w:r>
+      <w:r>
+        <w:rPr>
+          <w:sz w:val="28"/>
+          <w:szCs w:val="28"/>
+        </w:rPr>
+        <w:t>.java</w:t>
+      </w:r>
+    </w:p>
+    <w:p>
+      <w:pPr>
+        <w:rPr>
+          <w:sz w:val="28"/>
+          <w:szCs w:val="28"/>
+        </w:rPr>
+      </w:pPr>
+      <w:r>
+        <w:rPr>
+          <w:noProof/>
+        </w:rPr>
+        <w:drawing>
+          <wp:inline distT="0" distB="0" distL="0" distR="0" wp14:anchorId="7E1281B0" wp14:editId="27063A85">
+            <wp:extent cx="3895725" cy="942975"/>
+            <wp:effectExtent l="0" t="0" r="9525" b="9525"/>
+            <wp:docPr id="29" name="Picture 29"/>
+            <wp:cNvGraphicFramePr>
+              <a:graphicFrameLocks xmlns:a="http://schemas.openxmlformats.org/drawingml/2006/main" noChangeAspect="1"/>
+            </wp:cNvGraphicFramePr>
+            <a:graphic xmlns:a="http://schemas.openxmlformats.org/drawingml/2006/main">
+              <a:graphicData uri="http://schemas.openxmlformats.org/drawingml/2006/picture">
+                <pic:pic xmlns:pic="http://schemas.openxmlformats.org/drawingml/2006/picture">
+                  <pic:nvPicPr>
+                    <pic:cNvPr id="1" name=""/>
+                    <pic:cNvPicPr/>
+                  </pic:nvPicPr>
+                  <pic:blipFill>
+                    <a:blip r:embed="rId34"/>
+                    <a:stretch>
+                      <a:fillRect/>
+                    </a:stretch>
+                  </pic:blipFill>
+                  <pic:spPr>
+                    <a:xfrm>
+                      <a:off x="0" y="0"/>
+                      <a:ext cx="3895725" cy="942975"/>
+                    </a:xfrm>
+                    <a:prstGeom prst="rect">
+                      <a:avLst/>
+                    </a:prstGeom>
+                  </pic:spPr>
+                </pic:pic>
+              </a:graphicData>
+            </a:graphic>
+          </wp:inline>
+        </w:drawing>
+      </w:r>
+    </w:p>
+    <w:p>
+      <w:pPr>
+        <w:rPr>
+          <w:sz w:val="28"/>
+          <w:szCs w:val="28"/>
+        </w:rPr>
+      </w:pPr>
+      <w:r>
+        <w:rPr>
+          <w:sz w:val="28"/>
+          <w:szCs w:val="28"/>
+        </w:rPr>
+        <w:t>View of website Intent</w:t>
+      </w:r>
+    </w:p>
+    <w:p>
+      <w:pPr>
+        <w:rPr>
+          <w:sz w:val="28"/>
+          <w:szCs w:val="28"/>
+        </w:rPr>
+      </w:pPr>
+      <w:r>
+        <w:rPr>
+          <w:noProof/>
+        </w:rPr>
+        <w:lastRenderedPageBreak/>
+        <w:drawing>
+          <wp:inline distT="0" distB="0" distL="0" distR="0" wp14:anchorId="27CC9392" wp14:editId="6E460075">
+            <wp:extent cx="2390775" cy="4895850"/>
+            <wp:effectExtent l="0" t="0" r="9525" b="0"/>
+            <wp:docPr id="30" name="Picture 30"/>
+            <wp:cNvGraphicFramePr>
+              <a:graphicFrameLocks xmlns:a="http://schemas.openxmlformats.org/drawingml/2006/main" noChangeAspect="1"/>
+            </wp:cNvGraphicFramePr>
+            <a:graphic xmlns:a="http://schemas.openxmlformats.org/drawingml/2006/main">
+              <a:graphicData uri="http://schemas.openxmlformats.org/drawingml/2006/picture">
+                <pic:pic xmlns:pic="http://schemas.openxmlformats.org/drawingml/2006/picture">
+                  <pic:nvPicPr>
+                    <pic:cNvPr id="1" name=""/>
+                    <pic:cNvPicPr/>
+                  </pic:nvPicPr>
+                  <pic:blipFill>
+                    <a:blip r:embed="rId35"/>
+                    <a:stretch>
+                      <a:fillRect/>
+                    </a:stretch>
+                  </pic:blipFill>
+                  <pic:spPr>
+                    <a:xfrm>
+                      <a:off x="0" y="0"/>
+                      <a:ext cx="2390775" cy="4895850"/>
                     </a:xfrm>
                     <a:prstGeom prst="rect">
                       <a:avLst/>
